--- a/k8s/9-k8s部署之打包发布镜像.docx
+++ b/k8s/9-k8s部署之打包发布镜像.docx
@@ -9,7 +9,7 @@
         <w:adjustRightInd w:val="0"/>
         <w:jc w:val="center"/>
         <w:rPr>
-          <w:rFonts w:ascii="新宋体" w:eastAsia="新宋体" w:cs="新宋体"/>
+          <w:rFonts w:ascii="新宋体" w:eastAsia="新宋体" w:cs="新宋体" w:hint="eastAsia"/>
           <w:color w:val="000000"/>
           <w:kern w:val="0"/>
           <w:sz w:val="19"/>
@@ -40,6 +40,8 @@
         </w:rPr>
         <w:t>打包发布镜像</w:t>
       </w:r>
+      <w:bookmarkStart w:id="0" w:name="_GoBack"/>
+      <w:bookmarkEnd w:id="0"/>
     </w:p>
     <w:p>
       <w:pPr>
@@ -47,14 +49,6 @@
         <w:autoSpaceDN w:val="0"/>
         <w:adjustRightInd w:val="0"/>
         <w:jc w:val="left"/>
-        <w:rPr>
-          <w:b/>
-          <w:bCs/>
-          <w:sz w:val="28"/>
-          <w:szCs w:val="28"/>
-        </w:rPr>
-      </w:pPr>
-      <w:r>
         <w:rPr>
           <w:rFonts w:hint="eastAsia"/>
           <w:b/>
@@ -62,50 +56,6 @@
           <w:sz w:val="28"/>
           <w:szCs w:val="28"/>
         </w:rPr>
-        <w:t>前言</w:t>
-      </w:r>
-    </w:p>
-    <w:p>
-      <w:pPr>
-        <w:autoSpaceDE w:val="0"/>
-        <w:autoSpaceDN w:val="0"/>
-        <w:adjustRightInd w:val="0"/>
-        <w:jc w:val="left"/>
-        <w:rPr>
-          <w:color w:val="FF0000"/>
-        </w:rPr>
-      </w:pPr>
-      <w:r>
-        <w:rPr>
-          <w:rFonts w:hint="eastAsia"/>
-          <w:color w:val="FF0000"/>
-        </w:rPr>
-        <w:t>以下操作在Node节点上进行</w:t>
-      </w:r>
-    </w:p>
-    <w:p>
-      <w:pPr>
-        <w:autoSpaceDE w:val="0"/>
-        <w:autoSpaceDN w:val="0"/>
-        <w:adjustRightInd w:val="0"/>
-        <w:jc w:val="left"/>
-        <w:rPr>
-          <w:rFonts w:hint="eastAsia"/>
-        </w:rPr>
-      </w:pPr>
-    </w:p>
-    <w:p>
-      <w:pPr>
-        <w:autoSpaceDE w:val="0"/>
-        <w:autoSpaceDN w:val="0"/>
-        <w:adjustRightInd w:val="0"/>
-        <w:jc w:val="left"/>
-        <w:rPr>
-          <w:b/>
-          <w:bCs/>
-          <w:sz w:val="28"/>
-          <w:szCs w:val="28"/>
-        </w:rPr>
       </w:pPr>
       <w:r>
         <w:rPr>
@@ -168,22 +118,13 @@
         <w:adjustRightInd w:val="0"/>
         <w:jc w:val="left"/>
         <w:rPr>
-          <w:b/>
-          <w:bCs/>
-          <w:sz w:val="28"/>
-          <w:szCs w:val="28"/>
-        </w:rPr>
-      </w:pPr>
-      <w:r>
-        <w:rPr>
           <w:rFonts w:hint="eastAsia"/>
           <w:b/>
           <w:bCs/>
           <w:sz w:val="28"/>
           <w:szCs w:val="28"/>
         </w:rPr>
-        <w:t>2、</w:t>
-      </w:r>
+      </w:pPr>
       <w:r>
         <w:rPr>
           <w:rFonts w:hint="eastAsia"/>
@@ -192,7 +133,7 @@
           <w:sz w:val="28"/>
           <w:szCs w:val="28"/>
         </w:rPr>
-        <w:t>本地</w:t>
+        <w:t>2、</w:t>
       </w:r>
       <w:r>
         <w:rPr>
@@ -293,7 +234,6 @@
           <w:szCs w:val="19"/>
         </w:rPr>
       </w:pPr>
-      <w:proofErr w:type="spellStart"/>
       <w:r>
         <w:rPr>
           <w:rFonts w:ascii="Consolas" w:eastAsia="宋体" w:hAnsi="Consolas" w:cs="宋体" w:hint="eastAsia"/>
@@ -316,7 +256,6 @@
         </w:rPr>
         <w:t>sercure</w:t>
       </w:r>
-      <w:proofErr w:type="spellEnd"/>
       <w:r>
         <w:rPr>
           <w:rFonts w:ascii="Consolas" w:eastAsia="宋体" w:hAnsi="Consolas" w:cs="宋体" w:hint="eastAsia"/>
@@ -460,27 +399,7 @@
           <w:sz w:val="28"/>
           <w:szCs w:val="28"/>
         </w:rPr>
-        <w:t>创建</w:t>
-      </w:r>
-      <w:r>
-        <w:rPr>
-          <w:rFonts w:hint="eastAsia"/>
-          <w:b/>
-          <w:bCs/>
-          <w:sz w:val="28"/>
-          <w:szCs w:val="28"/>
-        </w:rPr>
-        <w:t>测试</w:t>
-      </w:r>
-      <w:r>
-        <w:rPr>
-          <w:rFonts w:hint="eastAsia"/>
-          <w:b/>
-          <w:bCs/>
-          <w:sz w:val="28"/>
-          <w:szCs w:val="28"/>
-        </w:rPr>
-        <w:t>项目</w:t>
+        <w:t>新建项目</w:t>
       </w:r>
     </w:p>
     <w:p>
@@ -519,7 +438,6 @@
         </w:rPr>
         <w:t>新建项目</w:t>
       </w:r>
-      <w:proofErr w:type="spellStart"/>
       <w:r>
         <w:rPr>
           <w:rFonts w:ascii="新宋体" w:eastAsia="新宋体" w:cs="新宋体" w:hint="eastAsia"/>
@@ -542,7 +460,6 @@
         </w:rPr>
         <w:t>stWebApi</w:t>
       </w:r>
-      <w:proofErr w:type="spellEnd"/>
       <w:r>
         <w:rPr>
           <w:rFonts w:ascii="新宋体" w:eastAsia="新宋体" w:cs="新宋体" w:hint="eastAsia"/>
@@ -552,7 +469,6 @@
         </w:rPr>
         <w:t>，并【添加Docker支持】生成</w:t>
       </w:r>
-      <w:proofErr w:type="spellStart"/>
       <w:r>
         <w:rPr>
           <w:rFonts w:ascii="Consolas" w:eastAsia="宋体" w:hAnsi="Consolas" w:cs="宋体" w:hint="eastAsia"/>
@@ -575,7 +491,6 @@
         </w:rPr>
         <w:t>ile</w:t>
       </w:r>
-      <w:proofErr w:type="spellEnd"/>
       <w:r>
         <w:rPr>
           <w:rFonts w:ascii="新宋体" w:eastAsia="新宋体" w:cs="新宋体" w:hint="eastAsia"/>
@@ -664,7 +579,6 @@
         </w:rPr>
         <w:t>【</w:t>
       </w:r>
-      <w:proofErr w:type="spellStart"/>
       <w:r>
         <w:rPr>
           <w:rFonts w:ascii="新宋体" w:eastAsia="新宋体" w:cs="新宋体" w:hint="eastAsia"/>
@@ -687,7 +601,6 @@
         </w:rPr>
         <w:t>ile</w:t>
       </w:r>
-      <w:proofErr w:type="spellEnd"/>
       <w:r>
         <w:rPr>
           <w:rFonts w:ascii="新宋体" w:eastAsia="新宋体" w:cs="新宋体" w:hint="eastAsia"/>
@@ -868,22 +781,8 @@
           <w:szCs w:val="19"/>
           <w:highlight w:val="lightGray"/>
         </w:rPr>
-        <w:lastRenderedPageBreak/>
-        <w:t>WORKDIR /</w:t>
-      </w:r>
-      <w:proofErr w:type="spellStart"/>
-      <w:r>
-        <w:rPr>
-          <w:rFonts w:ascii="新宋体" w:eastAsia="新宋体" w:hAnsi="Times New Roman" w:cs="新宋体"/>
-          <w:color w:val="000000"/>
-          <w:kern w:val="0"/>
-          <w:sz w:val="19"/>
-          <w:szCs w:val="19"/>
-          <w:highlight w:val="lightGray"/>
-        </w:rPr>
-        <w:t>src</w:t>
-      </w:r>
-      <w:proofErr w:type="spellEnd"/>
+        <w:t>WORKDIR /src</w:t>
+      </w:r>
     </w:p>
     <w:p>
       <w:pPr>
@@ -920,9 +819,19 @@
           <w:szCs w:val="19"/>
           <w:highlight w:val="lightGray"/>
         </w:rPr>
-        <w:t>"</w:t>
-      </w:r>
-      <w:proofErr w:type="spellStart"/>
+        <w:t>"TestWebApi/TestWebApi.csproj"</w:t>
+      </w:r>
+      <w:r>
+        <w:rPr>
+          <w:rFonts w:ascii="新宋体" w:eastAsia="新宋体" w:hAnsi="Times New Roman" w:cs="新宋体"/>
+          <w:color w:val="000000"/>
+          <w:kern w:val="0"/>
+          <w:sz w:val="19"/>
+          <w:szCs w:val="19"/>
+          <w:highlight w:val="lightGray"/>
+        </w:rPr>
+        <w:t xml:space="preserve">, </w:t>
+      </w:r>
       <w:r>
         <w:rPr>
           <w:rFonts w:ascii="新宋体" w:eastAsia="新宋体" w:hAnsi="Times New Roman" w:cs="新宋体"/>
@@ -932,89 +841,7 @@
           <w:szCs w:val="19"/>
           <w:highlight w:val="lightGray"/>
         </w:rPr>
-        <w:t>TestWebApi</w:t>
-      </w:r>
-      <w:proofErr w:type="spellEnd"/>
-      <w:r>
-        <w:rPr>
-          <w:rFonts w:ascii="新宋体" w:eastAsia="新宋体" w:hAnsi="Times New Roman" w:cs="新宋体"/>
-          <w:color w:val="A31515"/>
-          <w:kern w:val="0"/>
-          <w:sz w:val="19"/>
-          <w:szCs w:val="19"/>
-          <w:highlight w:val="lightGray"/>
-        </w:rPr>
-        <w:t>/</w:t>
-      </w:r>
-      <w:proofErr w:type="spellStart"/>
-      <w:r>
-        <w:rPr>
-          <w:rFonts w:ascii="新宋体" w:eastAsia="新宋体" w:hAnsi="Times New Roman" w:cs="新宋体"/>
-          <w:color w:val="A31515"/>
-          <w:kern w:val="0"/>
-          <w:sz w:val="19"/>
-          <w:szCs w:val="19"/>
-          <w:highlight w:val="lightGray"/>
-        </w:rPr>
-        <w:t>TestWebApi.csproj</w:t>
-      </w:r>
-      <w:proofErr w:type="spellEnd"/>
-      <w:r>
-        <w:rPr>
-          <w:rFonts w:ascii="新宋体" w:eastAsia="新宋体" w:hAnsi="Times New Roman" w:cs="新宋体"/>
-          <w:color w:val="A31515"/>
-          <w:kern w:val="0"/>
-          <w:sz w:val="19"/>
-          <w:szCs w:val="19"/>
-          <w:highlight w:val="lightGray"/>
-        </w:rPr>
-        <w:t>"</w:t>
-      </w:r>
-      <w:r>
-        <w:rPr>
-          <w:rFonts w:ascii="新宋体" w:eastAsia="新宋体" w:hAnsi="Times New Roman" w:cs="新宋体"/>
-          <w:color w:val="000000"/>
-          <w:kern w:val="0"/>
-          <w:sz w:val="19"/>
-          <w:szCs w:val="19"/>
-          <w:highlight w:val="lightGray"/>
-        </w:rPr>
-        <w:t xml:space="preserve">, </w:t>
-      </w:r>
-      <w:r>
-        <w:rPr>
-          <w:rFonts w:ascii="新宋体" w:eastAsia="新宋体" w:hAnsi="Times New Roman" w:cs="新宋体"/>
-          <w:color w:val="A31515"/>
-          <w:kern w:val="0"/>
-          <w:sz w:val="19"/>
-          <w:szCs w:val="19"/>
-          <w:highlight w:val="lightGray"/>
-        </w:rPr>
-        <w:t>"</w:t>
-      </w:r>
-      <w:proofErr w:type="spellStart"/>
-      <w:r>
-        <w:rPr>
-          <w:rFonts w:ascii="新宋体" w:eastAsia="新宋体" w:hAnsi="Times New Roman" w:cs="新宋体"/>
-          <w:color w:val="A31515"/>
-          <w:kern w:val="0"/>
-          <w:sz w:val="19"/>
-          <w:szCs w:val="19"/>
-          <w:highlight w:val="lightGray"/>
-        </w:rPr>
-        <w:t>TestWebApi</w:t>
-      </w:r>
-      <w:proofErr w:type="spellEnd"/>
-      <w:r>
-        <w:rPr>
-          <w:rFonts w:ascii="新宋体" w:eastAsia="新宋体" w:hAnsi="Times New Roman" w:cs="新宋体"/>
-          <w:color w:val="A31515"/>
-          <w:kern w:val="0"/>
-          <w:sz w:val="19"/>
-          <w:szCs w:val="19"/>
-          <w:highlight w:val="lightGray"/>
-        </w:rPr>
-        <w:t>/"</w:t>
+        <w:t>"TestWebApi/"</w:t>
       </w:r>
       <w:r>
         <w:rPr>
@@ -1063,55 +890,7 @@
           <w:szCs w:val="19"/>
           <w:highlight w:val="lightGray"/>
         </w:rPr>
-        <w:t>"</w:t>
-      </w:r>
-      <w:proofErr w:type="spellStart"/>
-      <w:r>
-        <w:rPr>
-          <w:rFonts w:ascii="新宋体" w:eastAsia="新宋体" w:hAnsi="Times New Roman" w:cs="新宋体"/>
-          <w:color w:val="A31515"/>
-          <w:kern w:val="0"/>
-          <w:sz w:val="19"/>
-          <w:szCs w:val="19"/>
-          <w:highlight w:val="lightGray"/>
-        </w:rPr>
-        <w:t>TestWebApi</w:t>
-      </w:r>
-      <w:proofErr w:type="spellEnd"/>
-      <w:r>
-        <w:rPr>
-          <w:rFonts w:ascii="新宋体" w:eastAsia="新宋体" w:hAnsi="Times New Roman" w:cs="新宋体"/>
-          <w:color w:val="A31515"/>
-          <w:kern w:val="0"/>
-          <w:sz w:val="19"/>
-          <w:szCs w:val="19"/>
-          <w:highlight w:val="lightGray"/>
-        </w:rPr>
-        <w:t>/</w:t>
-      </w:r>
-      <w:proofErr w:type="spellStart"/>
-      <w:r>
-        <w:rPr>
-          <w:rFonts w:ascii="新宋体" w:eastAsia="新宋体" w:hAnsi="Times New Roman" w:cs="新宋体"/>
-          <w:color w:val="A31515"/>
-          <w:kern w:val="0"/>
-          <w:sz w:val="19"/>
-          <w:szCs w:val="19"/>
-          <w:highlight w:val="lightGray"/>
-        </w:rPr>
-        <w:t>TestWebApi.csproj</w:t>
-      </w:r>
-      <w:proofErr w:type="spellEnd"/>
-      <w:r>
-        <w:rPr>
-          <w:rFonts w:ascii="新宋体" w:eastAsia="新宋体" w:hAnsi="Times New Roman" w:cs="新宋体"/>
-          <w:color w:val="A31515"/>
-          <w:kern w:val="0"/>
-          <w:sz w:val="19"/>
-          <w:szCs w:val="19"/>
-          <w:highlight w:val="lightGray"/>
-        </w:rPr>
-        <w:t>"</w:t>
+        <w:t>"TestWebApi/TestWebApi.csproj"</w:t>
       </w:r>
     </w:p>
     <w:p>
@@ -1178,6 +957,7 @@
           <w:szCs w:val="19"/>
           <w:highlight w:val="lightGray"/>
         </w:rPr>
+        <w:lastRenderedPageBreak/>
         <w:t xml:space="preserve">WORKDIR </w:t>
       </w:r>
       <w:r>
@@ -1189,55 +969,7 @@
           <w:szCs w:val="19"/>
           <w:highlight w:val="lightGray"/>
         </w:rPr>
-        <w:t>"/</w:t>
-      </w:r>
-      <w:proofErr w:type="spellStart"/>
-      <w:r>
-        <w:rPr>
-          <w:rFonts w:ascii="新宋体" w:eastAsia="新宋体" w:hAnsi="Times New Roman" w:cs="新宋体"/>
-          <w:color w:val="A31515"/>
-          <w:kern w:val="0"/>
-          <w:sz w:val="19"/>
-          <w:szCs w:val="19"/>
-          <w:highlight w:val="lightGray"/>
-        </w:rPr>
-        <w:t>src</w:t>
-      </w:r>
-      <w:proofErr w:type="spellEnd"/>
-      <w:r>
-        <w:rPr>
-          <w:rFonts w:ascii="新宋体" w:eastAsia="新宋体" w:hAnsi="Times New Roman" w:cs="新宋体"/>
-          <w:color w:val="A31515"/>
-          <w:kern w:val="0"/>
-          <w:sz w:val="19"/>
-          <w:szCs w:val="19"/>
-          <w:highlight w:val="lightGray"/>
-        </w:rPr>
-        <w:t>/</w:t>
-      </w:r>
-      <w:proofErr w:type="spellStart"/>
-      <w:r>
-        <w:rPr>
-          <w:rFonts w:ascii="新宋体" w:eastAsia="新宋体" w:hAnsi="Times New Roman" w:cs="新宋体"/>
-          <w:color w:val="A31515"/>
-          <w:kern w:val="0"/>
-          <w:sz w:val="19"/>
-          <w:szCs w:val="19"/>
-          <w:highlight w:val="lightGray"/>
-        </w:rPr>
-        <w:t>TestWebApi</w:t>
-      </w:r>
-      <w:proofErr w:type="spellEnd"/>
-      <w:r>
-        <w:rPr>
-          <w:rFonts w:ascii="新宋体" w:eastAsia="新宋体" w:hAnsi="Times New Roman" w:cs="新宋体"/>
-          <w:color w:val="A31515"/>
-          <w:kern w:val="0"/>
-          <w:sz w:val="19"/>
-          <w:szCs w:val="19"/>
-          <w:highlight w:val="lightGray"/>
-        </w:rPr>
-        <w:t>"</w:t>
+        <w:t>"/src/TestWebApi"</w:t>
       </w:r>
     </w:p>
     <w:p>
@@ -1275,31 +1007,7 @@
           <w:szCs w:val="19"/>
           <w:highlight w:val="lightGray"/>
         </w:rPr>
-        <w:t>"</w:t>
-      </w:r>
-      <w:proofErr w:type="spellStart"/>
-      <w:r>
-        <w:rPr>
-          <w:rFonts w:ascii="新宋体" w:eastAsia="新宋体" w:hAnsi="Times New Roman" w:cs="新宋体"/>
-          <w:color w:val="A31515"/>
-          <w:kern w:val="0"/>
-          <w:sz w:val="19"/>
-          <w:szCs w:val="19"/>
-          <w:highlight w:val="lightGray"/>
-        </w:rPr>
-        <w:t>TestWebApi.csproj</w:t>
-      </w:r>
-      <w:proofErr w:type="spellEnd"/>
-      <w:r>
-        <w:rPr>
-          <w:rFonts w:ascii="新宋体" w:eastAsia="新宋体" w:hAnsi="Times New Roman" w:cs="新宋体"/>
-          <w:color w:val="A31515"/>
-          <w:kern w:val="0"/>
-          <w:sz w:val="19"/>
-          <w:szCs w:val="19"/>
-          <w:highlight w:val="lightGray"/>
-        </w:rPr>
-        <w:t>"</w:t>
+        <w:t>"TestWebApi.csproj"</w:t>
       </w:r>
       <w:r>
         <w:rPr>
@@ -1375,31 +1083,7 @@
           <w:szCs w:val="19"/>
           <w:highlight w:val="lightGray"/>
         </w:rPr>
-        <w:t>"</w:t>
-      </w:r>
-      <w:proofErr w:type="spellStart"/>
-      <w:r>
-        <w:rPr>
-          <w:rFonts w:ascii="新宋体" w:eastAsia="新宋体" w:hAnsi="Times New Roman" w:cs="新宋体"/>
-          <w:color w:val="A31515"/>
-          <w:kern w:val="0"/>
-          <w:sz w:val="19"/>
-          <w:szCs w:val="19"/>
-          <w:highlight w:val="lightGray"/>
-        </w:rPr>
-        <w:t>TestWebApi.csproj</w:t>
-      </w:r>
-      <w:proofErr w:type="spellEnd"/>
-      <w:r>
-        <w:rPr>
-          <w:rFonts w:ascii="新宋体" w:eastAsia="新宋体" w:hAnsi="Times New Roman" w:cs="新宋体"/>
-          <w:color w:val="A31515"/>
-          <w:kern w:val="0"/>
-          <w:sz w:val="19"/>
-          <w:szCs w:val="19"/>
-          <w:highlight w:val="lightGray"/>
-        </w:rPr>
-        <w:t>"</w:t>
+        <w:t>"TestWebApi.csproj"</w:t>
       </w:r>
       <w:r>
         <w:rPr>
@@ -1689,31 +1373,7 @@
           <w:szCs w:val="19"/>
           <w:highlight w:val="lightGray"/>
         </w:rPr>
-        <w:t xml:space="preserve">"tokens=1,2,3 </w:t>
-      </w:r>
-      <w:proofErr w:type="spellStart"/>
-      <w:r>
-        <w:rPr>
-          <w:rFonts w:ascii="新宋体" w:eastAsia="新宋体" w:hAnsi="Times New Roman" w:cs="新宋体"/>
-          <w:color w:val="A31515"/>
-          <w:kern w:val="0"/>
-          <w:sz w:val="19"/>
-          <w:szCs w:val="19"/>
-          <w:highlight w:val="lightGray"/>
-        </w:rPr>
-        <w:t>delims</w:t>
-      </w:r>
-      <w:proofErr w:type="spellEnd"/>
-      <w:r>
-        <w:rPr>
-          <w:rFonts w:ascii="新宋体" w:eastAsia="新宋体" w:hAnsi="Times New Roman" w:cs="新宋体"/>
-          <w:color w:val="A31515"/>
-          <w:kern w:val="0"/>
-          <w:sz w:val="19"/>
-          <w:szCs w:val="19"/>
-          <w:highlight w:val="lightGray"/>
-        </w:rPr>
-        <w:t>=/- "</w:t>
+        <w:t>"tokens=1,2,3 delims=/- "</w:t>
       </w:r>
       <w:r>
         <w:rPr>
@@ -1817,21 +1477,8 @@
           <w:szCs w:val="19"/>
           <w:highlight w:val="lightGray"/>
         </w:rPr>
-        <w:t xml:space="preserve">"tokens=1,2,3 </w:t>
-      </w:r>
-      <w:proofErr w:type="spellStart"/>
-      <w:r>
-        <w:rPr>
-          <w:rFonts w:ascii="新宋体" w:eastAsia="新宋体" w:hAnsi="Times New Roman" w:cs="新宋体"/>
-          <w:color w:val="A31515"/>
-          <w:kern w:val="0"/>
-          <w:sz w:val="19"/>
-          <w:szCs w:val="19"/>
-          <w:highlight w:val="lightGray"/>
-        </w:rPr>
-        <w:t>delims</w:t>
-      </w:r>
-      <w:proofErr w:type="spellEnd"/>
+        <w:t>"tokens=1,2,3 delims</w:t>
+      </w:r>
       <w:proofErr w:type="gramStart"/>
       <w:r>
         <w:rPr>
@@ -1985,31 +1632,7 @@
           <w:szCs w:val="19"/>
           <w:highlight w:val="lightGray"/>
         </w:rPr>
-        <w:t xml:space="preserve"> </w:t>
-      </w:r>
-      <w:proofErr w:type="spellStart"/>
-      <w:r>
-        <w:rPr>
-          <w:rFonts w:ascii="新宋体" w:eastAsia="新宋体" w:hAnsi="Times New Roman" w:cs="新宋体"/>
-          <w:color w:val="000000"/>
-          <w:kern w:val="0"/>
-          <w:sz w:val="19"/>
-          <w:szCs w:val="19"/>
-          <w:highlight w:val="lightGray"/>
-        </w:rPr>
-        <w:t>currenttime</w:t>
-      </w:r>
-      <w:proofErr w:type="spellEnd"/>
-      <w:r>
-        <w:rPr>
-          <w:rFonts w:ascii="新宋体" w:eastAsia="新宋体" w:hAnsi="Times New Roman" w:cs="新宋体"/>
-          <w:color w:val="000000"/>
-          <w:kern w:val="0"/>
-          <w:sz w:val="19"/>
-          <w:szCs w:val="19"/>
-          <w:highlight w:val="lightGray"/>
-        </w:rPr>
-        <w:t>=%D%%T%</w:t>
+        <w:t xml:space="preserve"> currenttime=%D%%T%</w:t>
       </w:r>
     </w:p>
     <w:p>
@@ -2047,33 +1670,8 @@
           <w:szCs w:val="19"/>
           <w:highlight w:val="lightGray"/>
         </w:rPr>
-        <w:t xml:space="preserve"> </w:t>
-      </w:r>
-      <w:proofErr w:type="spellStart"/>
-      <w:r>
-        <w:rPr>
-          <w:rFonts w:ascii="新宋体" w:eastAsia="新宋体" w:hAnsi="Times New Roman" w:cs="新宋体"/>
-          <w:color w:val="000000"/>
-          <w:kern w:val="0"/>
-          <w:sz w:val="19"/>
-          <w:szCs w:val="19"/>
-          <w:highlight w:val="lightGray"/>
-        </w:rPr>
-        <w:t>imagetag</w:t>
-      </w:r>
-      <w:proofErr w:type="spellEnd"/>
-      <w:r>
-        <w:rPr>
-          <w:rFonts w:ascii="新宋体" w:eastAsia="新宋体" w:hAnsi="Times New Roman" w:cs="新宋体"/>
-          <w:color w:val="000000"/>
-          <w:kern w:val="0"/>
-          <w:sz w:val="19"/>
-          <w:szCs w:val="19"/>
-          <w:highlight w:val="lightGray"/>
-        </w:rPr>
-        <w:t>=</w:t>
-      </w:r>
-      <w:proofErr w:type="spellStart"/>
+        <w:t xml:space="preserve"> imagetag=</w:t>
+      </w:r>
       <w:proofErr w:type="gramStart"/>
       <w:r>
         <w:rPr>
@@ -2084,21 +1682,8 @@
           <w:szCs w:val="19"/>
           <w:highlight w:val="lightGray"/>
         </w:rPr>
-        <w:t>testwebapi</w:t>
-      </w:r>
-      <w:proofErr w:type="spellEnd"/>
-      <w:r>
-        <w:rPr>
-          <w:rFonts w:ascii="新宋体" w:eastAsia="新宋体" w:hAnsi="Times New Roman" w:cs="新宋体"/>
-          <w:color w:val="000000"/>
-          <w:kern w:val="0"/>
-          <w:sz w:val="19"/>
-          <w:szCs w:val="19"/>
-          <w:highlight w:val="lightGray"/>
-        </w:rPr>
-        <w:t>:%</w:t>
-      </w:r>
-      <w:proofErr w:type="spellStart"/>
+        <w:t>testwebapi:%</w:t>
+      </w:r>
       <w:proofErr w:type="gramEnd"/>
       <w:r>
         <w:rPr>
@@ -2109,19 +1694,7 @@
           <w:szCs w:val="19"/>
           <w:highlight w:val="lightGray"/>
         </w:rPr>
-        <w:t>currenttime</w:t>
-      </w:r>
-      <w:proofErr w:type="spellEnd"/>
-      <w:r>
-        <w:rPr>
-          <w:rFonts w:ascii="新宋体" w:eastAsia="新宋体" w:hAnsi="Times New Roman" w:cs="新宋体"/>
-          <w:color w:val="000000"/>
-          <w:kern w:val="0"/>
-          <w:sz w:val="19"/>
-          <w:szCs w:val="19"/>
-          <w:highlight w:val="lightGray"/>
-        </w:rPr>
-        <w:t>%</w:t>
+        <w:t>currenttime%</w:t>
       </w:r>
     </w:p>
     <w:p>
@@ -2159,31 +1732,7 @@
           <w:szCs w:val="19"/>
           <w:highlight w:val="lightGray"/>
         </w:rPr>
-        <w:t xml:space="preserve"> </w:t>
-      </w:r>
-      <w:proofErr w:type="spellStart"/>
-      <w:r>
-        <w:rPr>
-          <w:rFonts w:ascii="新宋体" w:eastAsia="新宋体" w:hAnsi="Times New Roman" w:cs="新宋体"/>
-          <w:color w:val="000000"/>
-          <w:kern w:val="0"/>
-          <w:sz w:val="19"/>
-          <w:szCs w:val="19"/>
-          <w:highlight w:val="lightGray"/>
-        </w:rPr>
-        <w:t>dockerserver</w:t>
-      </w:r>
-      <w:proofErr w:type="spellEnd"/>
-      <w:r>
-        <w:rPr>
-          <w:rFonts w:ascii="新宋体" w:eastAsia="新宋体" w:hAnsi="Times New Roman" w:cs="新宋体"/>
-          <w:color w:val="000000"/>
-          <w:kern w:val="0"/>
-          <w:sz w:val="19"/>
-          <w:szCs w:val="19"/>
-          <w:highlight w:val="lightGray"/>
-        </w:rPr>
-        <w:t>=192.168.1.100:5001</w:t>
+        <w:t xml:space="preserve"> dockerserver=192.168.1.100:5001</w:t>
       </w:r>
     </w:p>
     <w:p>
@@ -2221,31 +1770,7 @@
           <w:szCs w:val="19"/>
           <w:highlight w:val="lightGray"/>
         </w:rPr>
-        <w:t xml:space="preserve"> </w:t>
-      </w:r>
-      <w:proofErr w:type="spellStart"/>
-      <w:r>
-        <w:rPr>
-          <w:rFonts w:ascii="新宋体" w:eastAsia="新宋体" w:hAnsi="Times New Roman" w:cs="新宋体"/>
-          <w:color w:val="000000"/>
-          <w:kern w:val="0"/>
-          <w:sz w:val="19"/>
-          <w:szCs w:val="19"/>
-          <w:highlight w:val="lightGray"/>
-        </w:rPr>
-        <w:t>projectname</w:t>
-      </w:r>
-      <w:proofErr w:type="spellEnd"/>
-      <w:r>
-        <w:rPr>
-          <w:rFonts w:ascii="新宋体" w:eastAsia="新宋体" w:hAnsi="Times New Roman" w:cs="新宋体"/>
-          <w:color w:val="000000"/>
-          <w:kern w:val="0"/>
-          <w:sz w:val="19"/>
-          <w:szCs w:val="19"/>
-          <w:highlight w:val="lightGray"/>
-        </w:rPr>
-        <w:t>=dev</w:t>
+        <w:t xml:space="preserve"> projectname=dev</w:t>
       </w:r>
     </w:p>
     <w:p>
@@ -2283,79 +1808,7 @@
           <w:szCs w:val="19"/>
           <w:highlight w:val="lightGray"/>
         </w:rPr>
-        <w:t xml:space="preserve"> image=%</w:t>
-      </w:r>
-      <w:proofErr w:type="spellStart"/>
-      <w:r>
-        <w:rPr>
-          <w:rFonts w:ascii="新宋体" w:eastAsia="新宋体" w:hAnsi="Times New Roman" w:cs="新宋体"/>
-          <w:color w:val="000000"/>
-          <w:kern w:val="0"/>
-          <w:sz w:val="19"/>
-          <w:szCs w:val="19"/>
-          <w:highlight w:val="lightGray"/>
-        </w:rPr>
-        <w:t>dockerserver</w:t>
-      </w:r>
-      <w:proofErr w:type="spellEnd"/>
-      <w:r>
-        <w:rPr>
-          <w:rFonts w:ascii="新宋体" w:eastAsia="新宋体" w:hAnsi="Times New Roman" w:cs="新宋体"/>
-          <w:color w:val="000000"/>
-          <w:kern w:val="0"/>
-          <w:sz w:val="19"/>
-          <w:szCs w:val="19"/>
-          <w:highlight w:val="lightGray"/>
-        </w:rPr>
-        <w:t>%/%</w:t>
-      </w:r>
-      <w:proofErr w:type="spellStart"/>
-      <w:r>
-        <w:rPr>
-          <w:rFonts w:ascii="新宋体" w:eastAsia="新宋体" w:hAnsi="Times New Roman" w:cs="新宋体"/>
-          <w:color w:val="000000"/>
-          <w:kern w:val="0"/>
-          <w:sz w:val="19"/>
-          <w:szCs w:val="19"/>
-          <w:highlight w:val="lightGray"/>
-        </w:rPr>
-        <w:t>projectname</w:t>
-      </w:r>
-      <w:proofErr w:type="spellEnd"/>
-      <w:r>
-        <w:rPr>
-          <w:rFonts w:ascii="新宋体" w:eastAsia="新宋体" w:hAnsi="Times New Roman" w:cs="新宋体"/>
-          <w:color w:val="000000"/>
-          <w:kern w:val="0"/>
-          <w:sz w:val="19"/>
-          <w:szCs w:val="19"/>
-          <w:highlight w:val="lightGray"/>
-        </w:rPr>
-        <w:t>%/%</w:t>
-      </w:r>
-      <w:proofErr w:type="spellStart"/>
-      <w:r>
-        <w:rPr>
-          <w:rFonts w:ascii="新宋体" w:eastAsia="新宋体" w:hAnsi="Times New Roman" w:cs="新宋体"/>
-          <w:color w:val="000000"/>
-          <w:kern w:val="0"/>
-          <w:sz w:val="19"/>
-          <w:szCs w:val="19"/>
-          <w:highlight w:val="lightGray"/>
-        </w:rPr>
-        <w:t>imagetag</w:t>
-      </w:r>
-      <w:proofErr w:type="spellEnd"/>
-      <w:r>
-        <w:rPr>
-          <w:rFonts w:ascii="新宋体" w:eastAsia="新宋体" w:hAnsi="Times New Roman" w:cs="新宋体"/>
-          <w:color w:val="000000"/>
-          <w:kern w:val="0"/>
-          <w:sz w:val="19"/>
-          <w:szCs w:val="19"/>
-          <w:highlight w:val="lightGray"/>
-        </w:rPr>
-        <w:t>%</w:t>
+        <w:t xml:space="preserve"> image=%dockerserver%/%projectname%/%imagetag%</w:t>
       </w:r>
     </w:p>
     <w:p>
@@ -2382,45 +1835,8 @@
           <w:szCs w:val="19"/>
           <w:highlight w:val="lightGray"/>
         </w:rPr>
-        <w:t>docker build --rm -t %</w:t>
-      </w:r>
-      <w:proofErr w:type="spellStart"/>
-      <w:r>
-        <w:rPr>
-          <w:rFonts w:ascii="新宋体" w:eastAsia="新宋体" w:hAnsi="Times New Roman" w:cs="新宋体"/>
-          <w:color w:val="000000"/>
-          <w:kern w:val="0"/>
-          <w:sz w:val="19"/>
-          <w:szCs w:val="19"/>
-          <w:highlight w:val="lightGray"/>
-        </w:rPr>
-        <w:t>imagetag</w:t>
-      </w:r>
-      <w:proofErr w:type="spellEnd"/>
-      <w:r>
-        <w:rPr>
-          <w:rFonts w:ascii="新宋体" w:eastAsia="新宋体" w:hAnsi="Times New Roman" w:cs="新宋体"/>
-          <w:color w:val="000000"/>
-          <w:kern w:val="0"/>
-          <w:sz w:val="19"/>
-          <w:szCs w:val="19"/>
-          <w:highlight w:val="lightGray"/>
-        </w:rPr>
-        <w:t xml:space="preserve">% -f </w:t>
-      </w:r>
-      <w:proofErr w:type="spellStart"/>
-      <w:r>
-        <w:rPr>
-          <w:rFonts w:ascii="新宋体" w:eastAsia="新宋体" w:hAnsi="Times New Roman" w:cs="新宋体"/>
-          <w:color w:val="000000"/>
-          <w:kern w:val="0"/>
-          <w:sz w:val="19"/>
-          <w:szCs w:val="19"/>
-          <w:highlight w:val="lightGray"/>
-        </w:rPr>
-        <w:t>Dockerfile</w:t>
-      </w:r>
-      <w:proofErr w:type="spellEnd"/>
+        <w:t>docker build --rm -t %imagetag% -f Dockerfile</w:t>
+      </w:r>
       <w:proofErr w:type="gramStart"/>
       <w:r>
         <w:rPr>
@@ -2459,31 +1875,7 @@
           <w:szCs w:val="19"/>
           <w:highlight w:val="lightGray"/>
         </w:rPr>
-        <w:t>docker tag %</w:t>
-      </w:r>
-      <w:proofErr w:type="spellStart"/>
-      <w:r>
-        <w:rPr>
-          <w:rFonts w:ascii="新宋体" w:eastAsia="新宋体" w:hAnsi="Times New Roman" w:cs="新宋体"/>
-          <w:color w:val="000000"/>
-          <w:kern w:val="0"/>
-          <w:sz w:val="19"/>
-          <w:szCs w:val="19"/>
-          <w:highlight w:val="lightGray"/>
-        </w:rPr>
-        <w:t>imagetag</w:t>
-      </w:r>
-      <w:proofErr w:type="spellEnd"/>
-      <w:r>
-        <w:rPr>
-          <w:rFonts w:ascii="新宋体" w:eastAsia="新宋体" w:hAnsi="Times New Roman" w:cs="新宋体"/>
-          <w:color w:val="000000"/>
-          <w:kern w:val="0"/>
-          <w:sz w:val="19"/>
-          <w:szCs w:val="19"/>
-          <w:highlight w:val="lightGray"/>
-        </w:rPr>
-        <w:t>% %image%</w:t>
+        <w:t>docker tag %imagetag% %image%</w:t>
       </w:r>
     </w:p>
     <w:p>
@@ -2510,31 +1902,7 @@
           <w:szCs w:val="19"/>
           <w:highlight w:val="lightGray"/>
         </w:rPr>
-        <w:t>docker login -u=dev -p=Dev@123456 %</w:t>
-      </w:r>
-      <w:proofErr w:type="spellStart"/>
-      <w:r>
-        <w:rPr>
-          <w:rFonts w:ascii="新宋体" w:eastAsia="新宋体" w:hAnsi="Times New Roman" w:cs="新宋体"/>
-          <w:color w:val="000000"/>
-          <w:kern w:val="0"/>
-          <w:sz w:val="19"/>
-          <w:szCs w:val="19"/>
-          <w:highlight w:val="lightGray"/>
-        </w:rPr>
-        <w:t>dockerserver</w:t>
-      </w:r>
-      <w:proofErr w:type="spellEnd"/>
-      <w:r>
-        <w:rPr>
-          <w:rFonts w:ascii="新宋体" w:eastAsia="新宋体" w:hAnsi="Times New Roman" w:cs="新宋体"/>
-          <w:color w:val="000000"/>
-          <w:kern w:val="0"/>
-          <w:sz w:val="19"/>
-          <w:szCs w:val="19"/>
-          <w:highlight w:val="lightGray"/>
-        </w:rPr>
-        <w:t>%</w:t>
+        <w:t>docker login -u=dev -p=Dev@123456 %dockerserver%</w:t>
       </w:r>
     </w:p>
     <w:p>
@@ -2567,7 +1935,7 @@
     <w:p>
       <w:pPr>
         <w:rPr>
-          <w:rFonts w:ascii="新宋体" w:eastAsia="新宋体" w:hAnsi="Times New Roman" w:cs="新宋体" w:hint="eastAsia"/>
+          <w:rFonts w:ascii="新宋体" w:eastAsia="新宋体" w:hAnsi="Times New Roman" w:cs="新宋体"/>
           <w:color w:val="0000FF"/>
           <w:kern w:val="0"/>
           <w:sz w:val="19"/>
@@ -2589,12 +1957,11 @@
     <w:p>
       <w:pPr>
         <w:rPr>
-          <w:rFonts w:ascii="Consolas" w:eastAsia="宋体" w:hAnsi="Consolas" w:cs="宋体"/>
-          <w:color w:val="C7254E"/>
-          <w:kern w:val="0"/>
-          <w:sz w:val="18"/>
-          <w:szCs w:val="18"/>
-          <w:shd w:val="clear" w:color="auto" w:fill="F2F2F2"/>
+          <w:rFonts w:ascii="新宋体" w:eastAsia="新宋体" w:hAnsi="Times New Roman" w:cs="新宋体"/>
+          <w:color w:val="0000FF"/>
+          <w:kern w:val="0"/>
+          <w:sz w:val="19"/>
+          <w:szCs w:val="19"/>
         </w:rPr>
       </w:pPr>
     </w:p>
@@ -2608,7 +1975,6 @@
           <w:szCs w:val="19"/>
         </w:rPr>
       </w:pPr>
-      <w:proofErr w:type="spellStart"/>
       <w:r>
         <w:rPr>
           <w:rFonts w:ascii="Consolas" w:eastAsia="宋体" w:hAnsi="Consolas" w:cs="宋体"/>
@@ -2620,7 +1986,6 @@
         </w:rPr>
         <w:t>projectname</w:t>
       </w:r>
-      <w:proofErr w:type="spellEnd"/>
       <w:r>
         <w:rPr>
           <w:rFonts w:ascii="Consolas" w:eastAsia="宋体" w:hAnsi="Consolas" w:cs="宋体" w:hint="eastAsia"/>
@@ -2679,7 +2044,6 @@
           <w:szCs w:val="19"/>
         </w:rPr>
       </w:pPr>
-      <w:proofErr w:type="spellStart"/>
       <w:r>
         <w:rPr>
           <w:rFonts w:ascii="Consolas" w:eastAsia="宋体" w:hAnsi="Consolas" w:cs="宋体"/>
@@ -2691,7 +2055,6 @@
         </w:rPr>
         <w:t>dockerserver</w:t>
       </w:r>
-      <w:proofErr w:type="spellEnd"/>
       <w:r>
         <w:rPr>
           <w:rFonts w:ascii="Consolas" w:eastAsia="宋体" w:hAnsi="Consolas" w:cs="宋体" w:hint="eastAsia"/>
@@ -2821,8 +2184,6 @@
           <w:szCs w:val="19"/>
         </w:rPr>
       </w:pPr>
-      <w:bookmarkStart w:id="0" w:name="_GoBack"/>
-      <w:bookmarkEnd w:id="0"/>
       <w:r>
         <w:rPr>
           <w:rFonts w:ascii="新宋体" w:eastAsia="新宋体" w:cs="新宋体" w:hint="eastAsia"/>
@@ -2866,7 +2227,6 @@
         <w:rPr>
           <w:noProof/>
         </w:rPr>
-        <w:lastRenderedPageBreak/>
         <w:drawing>
           <wp:inline distT="0" distB="0" distL="0" distR="0" wp14:anchorId="64CB5EAC" wp14:editId="77545A34">
             <wp:extent cx="5274310" cy="2755265"/>
@@ -2973,7 +2333,7 @@
     <w:p>
       <w:pPr>
         <w:rPr>
-          <w:rFonts w:ascii="新宋体" w:eastAsia="新宋体" w:cs="新宋体"/>
+          <w:rFonts w:ascii="新宋体" w:eastAsia="新宋体" w:cs="新宋体" w:hint="eastAsia"/>
           <w:kern w:val="0"/>
           <w:sz w:val="19"/>
           <w:szCs w:val="19"/>
@@ -3096,37 +2456,19 @@
         </w:rPr>
         <w:t>参考：</w:t>
       </w:r>
-      <w:r>
-        <w:fldChar w:fldCharType="begin"/>
-      </w:r>
-      <w:r>
-        <w:instrText xml:space="preserve"> HYPERLINK "https://www.kubernetes.org.cn/secret" </w:instrText>
-      </w:r>
-      <w:r>
-        <w:fldChar w:fldCharType="separate"/>
-      </w:r>
-      <w:r>
-        <w:rPr>
-          <w:rStyle w:val="a9"/>
-          <w:rFonts w:ascii="Consolas" w:eastAsia="宋体" w:hAnsi="Consolas" w:cs="宋体"/>
-          <w:kern w:val="0"/>
-          <w:sz w:val="18"/>
-          <w:szCs w:val="18"/>
-          <w:shd w:val="clear" w:color="auto" w:fill="F2F2F2"/>
-        </w:rPr>
-        <w:t>https://www.kubernetes.org.cn/secret</w:t>
-      </w:r>
-      <w:r>
-        <w:rPr>
-          <w:rStyle w:val="a9"/>
-          <w:rFonts w:ascii="Consolas" w:eastAsia="宋体" w:hAnsi="Consolas" w:cs="宋体"/>
-          <w:kern w:val="0"/>
-          <w:sz w:val="18"/>
-          <w:szCs w:val="18"/>
-          <w:shd w:val="clear" w:color="auto" w:fill="F2F2F2"/>
-        </w:rPr>
-        <w:fldChar w:fldCharType="end"/>
-      </w:r>
+      <w:hyperlink r:id="rId11" w:history="1">
+        <w:r>
+          <w:rPr>
+            <w:rStyle w:val="a9"/>
+            <w:rFonts w:ascii="Consolas" w:eastAsia="宋体" w:hAnsi="Consolas" w:cs="宋体"/>
+            <w:kern w:val="0"/>
+            <w:sz w:val="18"/>
+            <w:szCs w:val="18"/>
+            <w:shd w:val="clear" w:color="auto" w:fill="F2F2F2"/>
+          </w:rPr>
+          <w:t>https://www.kubernetes.org.cn/secret</w:t>
+        </w:r>
+      </w:hyperlink>
     </w:p>
     <w:p>
       <w:pPr>
@@ -3182,17 +2524,12 @@
           <w:tab w:val="left" w:pos="14656"/>
         </w:tabs>
         <w:jc w:val="left"/>
-      </w:pPr>
-      <w:r>
-        <w:t>用</w:t>
-      </w:r>
-      <w:proofErr w:type="spellStart"/>
-      <w:r>
-        <w:t>kubectl</w:t>
-      </w:r>
-      <w:proofErr w:type="spellEnd"/>
-      <w:r>
-        <w:t>命令来创建用于docker registry认证的secret：</w:t>
+        <w:rPr>
+          <w:rFonts w:hint="eastAsia"/>
+        </w:rPr>
+      </w:pPr>
+      <w:r>
+        <w:t>用kubectl命令来创建用于docker registry认证的secret：</w:t>
       </w:r>
     </w:p>
     <w:p>
@@ -3226,31 +2563,17 @@
           <w:shd w:val="clear" w:color="auto" w:fill="F2F2F2"/>
         </w:rPr>
       </w:pPr>
-      <w:proofErr w:type="spellStart"/>
-      <w:r>
-        <w:rPr>
-          <w:rFonts w:ascii="Consolas" w:eastAsia="宋体" w:hAnsi="Consolas" w:cs="宋体"/>
-          <w:color w:val="C7254E"/>
-          <w:kern w:val="0"/>
-          <w:sz w:val="18"/>
-          <w:szCs w:val="18"/>
-          <w:shd w:val="clear" w:color="auto" w:fill="F2F2F2"/>
-        </w:rPr>
-        <w:t>kubectl</w:t>
-      </w:r>
-      <w:proofErr w:type="spellEnd"/>
-      <w:r>
-        <w:rPr>
-          <w:rFonts w:ascii="Consolas" w:eastAsia="宋体" w:hAnsi="Consolas" w:cs="宋体"/>
-          <w:color w:val="C7254E"/>
-          <w:kern w:val="0"/>
-          <w:sz w:val="18"/>
-          <w:szCs w:val="18"/>
-          <w:shd w:val="clear" w:color="auto" w:fill="F2F2F2"/>
-        </w:rPr>
-        <w:t xml:space="preserve"> create secret docker-registry </w:t>
-      </w:r>
-      <w:proofErr w:type="spellStart"/>
+      <w:r>
+        <w:rPr>
+          <w:rFonts w:ascii="Consolas" w:eastAsia="宋体" w:hAnsi="Consolas" w:cs="宋体"/>
+          <w:color w:val="C7254E"/>
+          <w:kern w:val="0"/>
+          <w:sz w:val="18"/>
+          <w:szCs w:val="18"/>
+          <w:shd w:val="clear" w:color="auto" w:fill="F2F2F2"/>
+        </w:rPr>
+        <w:t xml:space="preserve">kubectl create secret docker-registry </w:t>
+      </w:r>
       <w:proofErr w:type="gramStart"/>
       <w:r>
         <w:rPr>
@@ -3285,7 +2608,6 @@
         </w:rPr>
         <w:t>registry</w:t>
       </w:r>
-      <w:proofErr w:type="spellEnd"/>
       <w:proofErr w:type="gramEnd"/>
       <w:r>
         <w:rPr>
@@ -3441,7 +2763,7 @@
                     <pic:cNvPicPr/>
                   </pic:nvPicPr>
                   <pic:blipFill>
-                    <a:blip r:embed="rId11"/>
+                    <a:blip r:embed="rId12"/>
                     <a:stretch>
                       <a:fillRect/>
                     </a:stretch>
@@ -3493,7 +2815,7 @@
     <w:p>
       <w:pPr>
         <w:rPr>
-          <w:rFonts w:ascii="Consolas" w:eastAsia="宋体" w:hAnsi="Consolas" w:cs="宋体"/>
+          <w:rFonts w:ascii="Consolas" w:eastAsia="宋体" w:hAnsi="Consolas" w:cs="宋体" w:hint="eastAsia"/>
           <w:color w:val="C7254E"/>
           <w:kern w:val="0"/>
           <w:sz w:val="18"/>
@@ -3556,7 +2878,6 @@
           <w:szCs w:val="18"/>
           <w:shd w:val="clear" w:color="auto" w:fill="F2F2F2"/>
         </w:rPr>
-        <w:lastRenderedPageBreak/>
         <w:t>Password:</w:t>
       </w:r>
     </w:p>
@@ -3587,7 +2908,7 @@
     <w:p>
       <w:pPr>
         <w:rPr>
-          <w:rFonts w:ascii="Consolas" w:eastAsia="宋体" w:hAnsi="Consolas" w:cs="宋体"/>
+          <w:rFonts w:ascii="Consolas" w:eastAsia="宋体" w:hAnsi="Consolas" w:cs="宋体" w:hint="eastAsia"/>
           <w:color w:val="C7254E"/>
           <w:kern w:val="0"/>
           <w:sz w:val="18"/>
@@ -3599,7 +2920,19 @@
         <w:rPr>
           <w:rFonts w:hint="eastAsia"/>
         </w:rPr>
-        <w:t>出现这个错误，原因是</w:t>
+        <w:t>出现</w:t>
+      </w:r>
+      <w:r>
+        <w:rPr>
+          <w:rFonts w:hint="eastAsia"/>
+        </w:rPr>
+        <w:t>这个</w:t>
+      </w:r>
+      <w:r>
+        <w:rPr>
+          <w:rFonts w:hint="eastAsia"/>
+        </w:rPr>
+        <w:t>错误，原因是</w:t>
       </w:r>
       <w:r>
         <w:t>客户端采用https，docker registry未采用https服务所致。</w:t>
@@ -3634,32 +2967,10 @@
         <w:rPr>
           <w:rStyle w:val="ac"/>
         </w:rPr>
-        <w:t>/</w:t>
-      </w:r>
-      <w:proofErr w:type="spellStart"/>
-      <w:r>
-        <w:rPr>
-          <w:rStyle w:val="ac"/>
-        </w:rPr>
-        <w:t>etc</w:t>
-      </w:r>
-      <w:proofErr w:type="spellEnd"/>
-      <w:r>
-        <w:rPr>
-          <w:rStyle w:val="ac"/>
-        </w:rPr>
-        <w:t>/docker/</w:t>
-      </w:r>
-      <w:r>
-        <w:t>“目录下，创建”</w:t>
-      </w:r>
-      <w:proofErr w:type="spellStart"/>
-      <w:r>
-        <w:t>daemon.json</w:t>
-      </w:r>
-      <w:proofErr w:type="spellEnd"/>
-      <w:r>
-        <w:t>“文件。在文件中写入：</w:t>
+        <w:t>/etc/docker/</w:t>
+      </w:r>
+      <w:r>
+        <w:t>“目录下，创建”daemon.json“文件。在文件中写入：</w:t>
       </w:r>
     </w:p>
     <w:p>
@@ -3872,37 +3183,24 @@
         </w:tabs>
         <w:jc w:val="left"/>
         <w:rPr>
-          <w:rFonts w:ascii="Consolas" w:eastAsia="宋体" w:hAnsi="Consolas" w:cs="宋体"/>
-          <w:color w:val="C7254E"/>
-          <w:kern w:val="0"/>
-          <w:sz w:val="18"/>
-          <w:szCs w:val="18"/>
-          <w:shd w:val="clear" w:color="auto" w:fill="F2F2F2"/>
-        </w:rPr>
-      </w:pPr>
-      <w:proofErr w:type="spellStart"/>
-      <w:r>
-        <w:rPr>
-          <w:rFonts w:ascii="Consolas" w:eastAsia="宋体" w:hAnsi="Consolas" w:cs="宋体"/>
-          <w:color w:val="C7254E"/>
-          <w:kern w:val="0"/>
-          <w:sz w:val="18"/>
-          <w:szCs w:val="18"/>
-          <w:shd w:val="clear" w:color="auto" w:fill="F2F2F2"/>
-        </w:rPr>
-        <w:t>systemctl</w:t>
-      </w:r>
-      <w:proofErr w:type="spellEnd"/>
-      <w:r>
-        <w:rPr>
-          <w:rFonts w:ascii="Consolas" w:eastAsia="宋体" w:hAnsi="Consolas" w:cs="宋体"/>
-          <w:color w:val="C7254E"/>
-          <w:kern w:val="0"/>
-          <w:sz w:val="18"/>
-          <w:szCs w:val="18"/>
-          <w:shd w:val="clear" w:color="auto" w:fill="F2F2F2"/>
-        </w:rPr>
-        <w:t xml:space="preserve"> daemon-reload</w:t>
+          <w:rFonts w:ascii="Consolas" w:eastAsia="宋体" w:hAnsi="Consolas" w:cs="宋体" w:hint="eastAsia"/>
+          <w:color w:val="C7254E"/>
+          <w:kern w:val="0"/>
+          <w:sz w:val="18"/>
+          <w:szCs w:val="18"/>
+          <w:shd w:val="clear" w:color="auto" w:fill="F2F2F2"/>
+        </w:rPr>
+      </w:pPr>
+      <w:r>
+        <w:rPr>
+          <w:rFonts w:ascii="Consolas" w:eastAsia="宋体" w:hAnsi="Consolas" w:cs="宋体"/>
+          <w:color w:val="C7254E"/>
+          <w:kern w:val="0"/>
+          <w:sz w:val="18"/>
+          <w:szCs w:val="18"/>
+          <w:shd w:val="clear" w:color="auto" w:fill="F2F2F2"/>
+        </w:rPr>
+        <w:t>systemctl daemon-reload</w:t>
       </w:r>
       <w:r>
         <w:rPr>
@@ -3956,29 +3254,27 @@
           <w:szCs w:val="24"/>
         </w:rPr>
       </w:pPr>
-      <w:proofErr w:type="spellStart"/>
-      <w:r>
-        <w:rPr>
-          <w:rFonts w:ascii="Consolas" w:eastAsia="宋体" w:hAnsi="Consolas" w:cs="宋体"/>
-          <w:color w:val="C7254E"/>
-          <w:kern w:val="0"/>
-          <w:sz w:val="18"/>
-          <w:szCs w:val="18"/>
-          <w:shd w:val="clear" w:color="auto" w:fill="F2F2F2"/>
-        </w:rPr>
-        <w:t>systemctl</w:t>
-      </w:r>
-      <w:proofErr w:type="spellEnd"/>
-      <w:r>
-        <w:rPr>
-          <w:rFonts w:ascii="Consolas" w:eastAsia="宋体" w:hAnsi="Consolas" w:cs="宋体"/>
-          <w:color w:val="C7254E"/>
-          <w:kern w:val="0"/>
-          <w:sz w:val="18"/>
-          <w:szCs w:val="18"/>
-          <w:shd w:val="clear" w:color="auto" w:fill="F2F2F2"/>
-        </w:rPr>
-        <w:t xml:space="preserve"> restart docker #</w:t>
+      <w:r>
+        <w:rPr>
+          <w:rFonts w:ascii="Consolas" w:eastAsia="宋体" w:hAnsi="Consolas" w:cs="宋体"/>
+          <w:color w:val="C7254E"/>
+          <w:kern w:val="0"/>
+          <w:sz w:val="18"/>
+          <w:szCs w:val="18"/>
+          <w:shd w:val="clear" w:color="auto" w:fill="F2F2F2"/>
+        </w:rPr>
+        <w:t>systemctl restart docker</w:t>
+      </w:r>
+      <w:r>
+        <w:rPr>
+          <w:rFonts w:ascii="Consolas" w:eastAsia="宋体" w:hAnsi="Consolas" w:cs="宋体"/>
+          <w:color w:val="C7254E"/>
+          <w:kern w:val="0"/>
+          <w:sz w:val="18"/>
+          <w:szCs w:val="18"/>
+          <w:shd w:val="clear" w:color="auto" w:fill="F2F2F2"/>
+        </w:rPr>
+        <w:t xml:space="preserve"> #</w:t>
       </w:r>
       <w:r>
         <w:rPr>
@@ -4028,17 +3324,22 @@
     <w:p/>
     <w:p/>
     <w:p>
-      <w:r>
+      <w:pPr>
         <w:rPr>
           <w:rFonts w:hint="eastAsia"/>
         </w:rPr>
+      </w:pPr>
+      <w:r>
+        <w:rPr>
+          <w:rFonts w:hint="eastAsia"/>
+        </w:rPr>
         <w:t>重启登录</w:t>
       </w:r>
     </w:p>
     <w:p>
       <w:pPr>
         <w:rPr>
-          <w:rFonts w:ascii="Consolas" w:eastAsia="宋体" w:hAnsi="Consolas" w:cs="宋体"/>
+          <w:rFonts w:ascii="Consolas" w:eastAsia="宋体" w:hAnsi="Consolas" w:cs="宋体" w:hint="eastAsia"/>
           <w:color w:val="C7254E"/>
           <w:kern w:val="0"/>
           <w:sz w:val="18"/>
@@ -4066,7 +3367,7 @@
                     <pic:cNvPicPr/>
                   </pic:nvPicPr>
                   <pic:blipFill>
-                    <a:blip r:embed="rId12"/>
+                    <a:blip r:embed="rId13"/>
                     <a:stretch>
                       <a:fillRect/>
                     </a:stretch>
@@ -4128,10 +3429,15 @@
       </w:r>
     </w:p>
     <w:p>
-      <w:r>
+      <w:pPr>
         <w:rPr>
           <w:rFonts w:hint="eastAsia"/>
         </w:rPr>
+      </w:pPr>
+      <w:r>
+        <w:rPr>
+          <w:rFonts w:hint="eastAsia"/>
+        </w:rPr>
         <w:t>定义</w:t>
       </w:r>
       <w:r>
@@ -4154,21 +3460,8 @@
           <w:szCs w:val="18"/>
           <w:shd w:val="clear" w:color="auto" w:fill="F2F2F2"/>
         </w:rPr>
-        <w:t>-</w:t>
-      </w:r>
-      <w:proofErr w:type="spellStart"/>
-      <w:r>
-        <w:rPr>
-          <w:rFonts w:ascii="Consolas" w:eastAsia="宋体" w:hAnsi="Consolas" w:cs="宋体"/>
-          <w:color w:val="C7254E"/>
-          <w:kern w:val="0"/>
-          <w:sz w:val="18"/>
-          <w:szCs w:val="18"/>
-          <w:shd w:val="clear" w:color="auto" w:fill="F2F2F2"/>
-        </w:rPr>
-        <w:t>webapi.yaml</w:t>
-      </w:r>
-      <w:proofErr w:type="spellEnd"/>
+        <w:t>-webapi.yaml</w:t>
+      </w:r>
       <w:r>
         <w:rPr>
           <w:rFonts w:hint="eastAsia"/>
@@ -4181,7 +3474,6 @@
         </w:rPr>
         <w:t>,为了方便测试这里定义</w:t>
       </w:r>
-      <w:proofErr w:type="spellStart"/>
       <w:r>
         <w:rPr>
           <w:rFonts w:ascii="Consolas" w:eastAsia="宋体" w:hAnsi="Consolas" w:cs="宋体"/>
@@ -4204,7 +3496,6 @@
         </w:rPr>
         <w:t>Port</w:t>
       </w:r>
-      <w:proofErr w:type="spellEnd"/>
       <w:r>
         <w:rPr>
           <w:rFonts w:ascii="Consolas" w:eastAsia="宋体" w:hAnsi="Consolas" w:cs="宋体"/>
@@ -4257,7 +3548,6 @@
           <w:szCs w:val="18"/>
         </w:rPr>
       </w:pPr>
-      <w:proofErr w:type="spellStart"/>
       <w:r>
         <w:rPr>
           <w:rFonts w:ascii="Consolas" w:eastAsia="宋体" w:hAnsi="Consolas" w:cs="宋体"/>
@@ -4268,7 +3558,6 @@
         </w:rPr>
         <w:t>apiVersion</w:t>
       </w:r>
-      <w:proofErr w:type="spellEnd"/>
       <w:r>
         <w:rPr>
           <w:rFonts w:ascii="Consolas" w:eastAsia="宋体" w:hAnsi="Consolas" w:cs="宋体"/>
@@ -4422,20 +3711,8 @@
           <w:sz w:val="18"/>
           <w:szCs w:val="18"/>
         </w:rPr>
-        <w:t>test-</w:t>
-      </w:r>
-      <w:proofErr w:type="spellStart"/>
-      <w:r>
-        <w:rPr>
-          <w:rFonts w:ascii="Consolas" w:eastAsia="宋体" w:hAnsi="Consolas" w:cs="宋体"/>
-          <w:color w:val="CE9178"/>
-          <w:kern w:val="0"/>
-          <w:sz w:val="18"/>
-          <w:szCs w:val="18"/>
-        </w:rPr>
-        <w:t>webapi</w:t>
-      </w:r>
-      <w:proofErr w:type="spellEnd"/>
+        <w:t>test-webapi</w:t>
+      </w:r>
     </w:p>
     <w:p>
       <w:pPr>
@@ -4534,20 +3811,8 @@
           <w:sz w:val="18"/>
           <w:szCs w:val="18"/>
         </w:rPr>
-        <w:t>test-</w:t>
-      </w:r>
-      <w:proofErr w:type="spellStart"/>
-      <w:r>
-        <w:rPr>
-          <w:rFonts w:ascii="Consolas" w:eastAsia="宋体" w:hAnsi="Consolas" w:cs="宋体"/>
-          <w:color w:val="CE9178"/>
-          <w:kern w:val="0"/>
-          <w:sz w:val="18"/>
-          <w:szCs w:val="18"/>
-        </w:rPr>
-        <w:t>webapi</w:t>
-      </w:r>
-      <w:proofErr w:type="spellEnd"/>
+        <w:t>test-webapi</w:t>
+      </w:r>
     </w:p>
     <w:p>
       <w:pPr>
@@ -4673,7 +3938,6 @@
         </w:rPr>
         <w:t>: </w:t>
       </w:r>
-      <w:proofErr w:type="spellStart"/>
       <w:r>
         <w:rPr>
           <w:rFonts w:ascii="Consolas" w:eastAsia="宋体" w:hAnsi="Consolas" w:cs="宋体"/>
@@ -4684,7 +3948,6 @@
         </w:rPr>
         <w:t>testwebapi</w:t>
       </w:r>
-      <w:proofErr w:type="spellEnd"/>
     </w:p>
     <w:p>
       <w:pPr>
@@ -4738,20 +4001,8 @@
           <w:sz w:val="18"/>
           <w:szCs w:val="18"/>
         </w:rPr>
-        <w:t>dev/</w:t>
-      </w:r>
-      <w:proofErr w:type="spellStart"/>
-      <w:r>
-        <w:rPr>
-          <w:rFonts w:ascii="Consolas" w:eastAsia="宋体" w:hAnsi="Consolas" w:cs="宋体"/>
-          <w:color w:val="CE9178"/>
-          <w:kern w:val="0"/>
-          <w:sz w:val="18"/>
-          <w:szCs w:val="18"/>
-        </w:rPr>
-        <w:t>testwebapi</w:t>
-      </w:r>
-      <w:proofErr w:type="spellEnd"/>
+        <w:t>dev/testwebapi</w:t>
+      </w:r>
     </w:p>
     <w:p>
       <w:pPr>
@@ -4822,7 +4073,6 @@
         </w:rPr>
         <w:t>        - </w:t>
       </w:r>
-      <w:proofErr w:type="spellStart"/>
       <w:r>
         <w:rPr>
           <w:rFonts w:ascii="Consolas" w:eastAsia="宋体" w:hAnsi="Consolas" w:cs="宋体"/>
@@ -4833,7 +4083,6 @@
         </w:rPr>
         <w:t>containerPort</w:t>
       </w:r>
-      <w:proofErr w:type="spellEnd"/>
       <w:r>
         <w:rPr>
           <w:rFonts w:ascii="Consolas" w:eastAsia="宋体" w:hAnsi="Consolas" w:cs="宋体"/>
@@ -4862,7 +4111,7 @@
         <w:spacing w:line="285" w:lineRule="atLeast"/>
         <w:jc w:val="left"/>
         <w:rPr>
-          <w:rFonts w:ascii="Consolas" w:eastAsia="宋体" w:hAnsi="Consolas" w:cs="宋体"/>
+          <w:rFonts w:ascii="Consolas" w:eastAsia="宋体" w:hAnsi="Consolas" w:cs="宋体" w:hint="eastAsia"/>
           <w:color w:val="D4D4D4"/>
           <w:kern w:val="0"/>
           <w:sz w:val="18"/>
@@ -4890,7 +4139,6 @@
         <w:tab/>
         <w:t xml:space="preserve">  </w:t>
       </w:r>
-      <w:proofErr w:type="spellStart"/>
       <w:r>
         <w:rPr>
           <w:rFonts w:ascii="Consolas" w:eastAsia="宋体" w:hAnsi="Consolas" w:cs="宋体"/>
@@ -4901,7 +4149,6 @@
         </w:rPr>
         <w:t>hostPort</w:t>
       </w:r>
-      <w:proofErr w:type="spellEnd"/>
       <w:r>
         <w:rPr>
           <w:rFonts w:ascii="Consolas" w:eastAsia="宋体" w:hAnsi="Consolas" w:cs="宋体"/>
@@ -4937,7 +4184,6 @@
         </w:rPr>
         <w:t>  </w:t>
       </w:r>
-      <w:proofErr w:type="spellStart"/>
       <w:r>
         <w:rPr>
           <w:rFonts w:ascii="Consolas" w:eastAsia="宋体" w:hAnsi="Consolas" w:cs="宋体"/>
@@ -4948,7 +4194,6 @@
         </w:rPr>
         <w:t>imagePullSecrets</w:t>
       </w:r>
-      <w:proofErr w:type="spellEnd"/>
       <w:r>
         <w:rPr>
           <w:rFonts w:ascii="Consolas" w:eastAsia="宋体" w:hAnsi="Consolas" w:cs="宋体"/>
@@ -5004,7 +4249,6 @@
         </w:rPr>
         <w:t>: </w:t>
       </w:r>
-      <w:proofErr w:type="spellStart"/>
       <w:proofErr w:type="gramStart"/>
       <w:r>
         <w:rPr>
@@ -5026,7 +4270,6 @@
         </w:rPr>
         <w:t>bor.registry</w:t>
       </w:r>
-      <w:proofErr w:type="spellEnd"/>
       <w:proofErr w:type="gramEnd"/>
     </w:p>
     <w:p>
@@ -5066,7 +4309,6 @@
         <w:rPr>
           <w:rFonts w:hint="eastAsia"/>
         </w:rPr>
-        <w:lastRenderedPageBreak/>
         <w:t>执行创建</w:t>
       </w:r>
       <w:r>
@@ -5110,29 +4352,16 @@
           <w:shd w:val="clear" w:color="auto" w:fill="F2F2F2"/>
         </w:rPr>
       </w:pPr>
-      <w:proofErr w:type="spellStart"/>
-      <w:r>
-        <w:rPr>
-          <w:rFonts w:ascii="Consolas" w:eastAsia="宋体" w:hAnsi="Consolas" w:cs="宋体"/>
-          <w:color w:val="C7254E"/>
-          <w:kern w:val="0"/>
-          <w:sz w:val="18"/>
-          <w:szCs w:val="18"/>
-          <w:shd w:val="clear" w:color="auto" w:fill="F2F2F2"/>
-        </w:rPr>
-        <w:t>kubectl</w:t>
-      </w:r>
-      <w:proofErr w:type="spellEnd"/>
-      <w:r>
-        <w:rPr>
-          <w:rFonts w:ascii="Consolas" w:eastAsia="宋体" w:hAnsi="Consolas" w:cs="宋体"/>
-          <w:color w:val="C7254E"/>
-          <w:kern w:val="0"/>
-          <w:sz w:val="18"/>
-          <w:szCs w:val="18"/>
-          <w:shd w:val="clear" w:color="auto" w:fill="F2F2F2"/>
-        </w:rPr>
-        <w:t xml:space="preserve"> create -f</w:t>
+      <w:r>
+        <w:rPr>
+          <w:rFonts w:ascii="Consolas" w:eastAsia="宋体" w:hAnsi="Consolas" w:cs="宋体"/>
+          <w:color w:val="C7254E"/>
+          <w:kern w:val="0"/>
+          <w:sz w:val="18"/>
+          <w:szCs w:val="18"/>
+          <w:shd w:val="clear" w:color="auto" w:fill="F2F2F2"/>
+        </w:rPr>
+        <w:t>kubectl create -f</w:t>
       </w:r>
       <w:r>
         <w:rPr>
@@ -5156,7 +4385,6 @@
         </w:rPr>
         <w:t>-</w:t>
       </w:r>
-      <w:proofErr w:type="spellStart"/>
       <w:proofErr w:type="gramStart"/>
       <w:r>
         <w:rPr>
@@ -5180,7 +4408,6 @@
         </w:rPr>
         <w:t>.yaml</w:t>
       </w:r>
-      <w:proofErr w:type="spellEnd"/>
       <w:proofErr w:type="gramEnd"/>
     </w:p>
     <w:p>
@@ -5204,137 +4431,6 @@
             <wp:extent cx="3414056" cy="457240"/>
             <wp:effectExtent l="0" t="0" r="0" b="0"/>
             <wp:docPr id="3" name="图片 3"/>
-            <wp:cNvGraphicFramePr>
-              <a:graphicFrameLocks xmlns:a="http://schemas.openxmlformats.org/drawingml/2006/main" noChangeAspect="1"/>
-            </wp:cNvGraphicFramePr>
-            <a:graphic xmlns:a="http://schemas.openxmlformats.org/drawingml/2006/main">
-              <a:graphicData uri="http://schemas.openxmlformats.org/drawingml/2006/picture">
-                <pic:pic xmlns:pic="http://schemas.openxmlformats.org/drawingml/2006/picture">
-                  <pic:nvPicPr>
-                    <pic:cNvPr id="1" name=""/>
-                    <pic:cNvPicPr/>
-                  </pic:nvPicPr>
-                  <pic:blipFill>
-                    <a:blip r:embed="rId13"/>
-                    <a:stretch>
-                      <a:fillRect/>
-                    </a:stretch>
-                  </pic:blipFill>
-                  <pic:spPr>
-                    <a:xfrm>
-                      <a:off x="0" y="0"/>
-                      <a:ext cx="3414056" cy="457240"/>
-                    </a:xfrm>
-                    <a:prstGeom prst="rect">
-                      <a:avLst/>
-                    </a:prstGeom>
-                  </pic:spPr>
-                </pic:pic>
-              </a:graphicData>
-            </a:graphic>
-          </wp:inline>
-        </w:drawing>
-      </w:r>
-    </w:p>
-    <w:p>
-      <w:r>
-        <w:rPr>
-          <w:rFonts w:hint="eastAsia"/>
-        </w:rPr>
-        <w:t>查看pod</w:t>
-      </w:r>
-    </w:p>
-    <w:p>
-      <w:pPr>
-        <w:rPr>
-          <w:rFonts w:ascii="Consolas" w:eastAsia="宋体" w:hAnsi="Consolas" w:cs="宋体"/>
-          <w:color w:val="C7254E"/>
-          <w:kern w:val="0"/>
-          <w:sz w:val="18"/>
-          <w:szCs w:val="18"/>
-          <w:shd w:val="clear" w:color="auto" w:fill="F2F2F2"/>
-        </w:rPr>
-      </w:pPr>
-      <w:proofErr w:type="spellStart"/>
-      <w:r>
-        <w:rPr>
-          <w:rFonts w:ascii="Consolas" w:eastAsia="宋体" w:hAnsi="Consolas" w:cs="宋体"/>
-          <w:color w:val="C7254E"/>
-          <w:kern w:val="0"/>
-          <w:sz w:val="18"/>
-          <w:szCs w:val="18"/>
-          <w:shd w:val="clear" w:color="auto" w:fill="F2F2F2"/>
-        </w:rPr>
-        <w:t>k</w:t>
-      </w:r>
-      <w:r>
-        <w:rPr>
-          <w:rFonts w:ascii="Consolas" w:eastAsia="宋体" w:hAnsi="Consolas" w:cs="宋体"/>
-          <w:color w:val="C7254E"/>
-          <w:kern w:val="0"/>
-          <w:sz w:val="18"/>
-          <w:szCs w:val="18"/>
-          <w:shd w:val="clear" w:color="auto" w:fill="F2F2F2"/>
-        </w:rPr>
-        <w:t>ubectl</w:t>
-      </w:r>
-      <w:proofErr w:type="spellEnd"/>
-      <w:r>
-        <w:rPr>
-          <w:rFonts w:ascii="Consolas" w:eastAsia="宋体" w:hAnsi="Consolas" w:cs="宋体"/>
-          <w:color w:val="C7254E"/>
-          <w:kern w:val="0"/>
-          <w:sz w:val="18"/>
-          <w:szCs w:val="18"/>
-          <w:shd w:val="clear" w:color="auto" w:fill="F2F2F2"/>
-        </w:rPr>
-        <w:t xml:space="preserve"> get pods</w:t>
-      </w:r>
-      <w:r>
-        <w:rPr>
-          <w:rFonts w:ascii="Consolas" w:eastAsia="宋体" w:hAnsi="Consolas" w:cs="宋体"/>
-          <w:color w:val="C7254E"/>
-          <w:kern w:val="0"/>
-          <w:sz w:val="18"/>
-          <w:szCs w:val="18"/>
-          <w:shd w:val="clear" w:color="auto" w:fill="F2F2F2"/>
-        </w:rPr>
-        <w:t xml:space="preserve"> | grep test-</w:t>
-      </w:r>
-      <w:proofErr w:type="spellStart"/>
-      <w:r>
-        <w:rPr>
-          <w:rFonts w:ascii="Consolas" w:eastAsia="宋体" w:hAnsi="Consolas" w:cs="宋体"/>
-          <w:color w:val="C7254E"/>
-          <w:kern w:val="0"/>
-          <w:sz w:val="18"/>
-          <w:szCs w:val="18"/>
-          <w:shd w:val="clear" w:color="auto" w:fill="F2F2F2"/>
-        </w:rPr>
-        <w:t>webapi</w:t>
-      </w:r>
-      <w:proofErr w:type="spellEnd"/>
-    </w:p>
-    <w:p>
-      <w:pPr>
-        <w:rPr>
-          <w:rFonts w:ascii="Consolas" w:eastAsia="宋体" w:hAnsi="Consolas" w:cs="宋体"/>
-          <w:color w:val="C7254E"/>
-          <w:kern w:val="0"/>
-          <w:sz w:val="18"/>
-          <w:szCs w:val="18"/>
-          <w:shd w:val="clear" w:color="auto" w:fill="F2F2F2"/>
-        </w:rPr>
-      </w:pPr>
-      <w:r>
-        <w:rPr>
-          <w:noProof/>
-        </w:rPr>
-        <w:drawing>
-          <wp:inline distT="0" distB="0" distL="0" distR="0" wp14:anchorId="2081D911" wp14:editId="49122AE0">
-            <wp:extent cx="4214225" cy="472481"/>
-            <wp:effectExtent l="0" t="0" r="0" b="3810"/>
-            <wp:docPr id="4" name="图片 4"/>
             <wp:cNvGraphicFramePr>
               <a:graphicFrameLocks xmlns:a="http://schemas.openxmlformats.org/drawingml/2006/main" noChangeAspect="1"/>
             </wp:cNvGraphicFramePr>
@@ -5354,7 +4450,7 @@
                   <pic:spPr>
                     <a:xfrm>
                       <a:off x="0" y="0"/>
-                      <a:ext cx="4214225" cy="472481"/>
+                      <a:ext cx="3414056" cy="457240"/>
                     </a:xfrm>
                     <a:prstGeom prst="rect">
                       <a:avLst/>
@@ -5368,164 +4464,78 @@
       </w:r>
     </w:p>
     <w:p>
-      <w:pPr>
+      <w:r>
+        <w:rPr>
+          <w:rFonts w:hint="eastAsia"/>
+        </w:rPr>
+        <w:t>查看pod</w:t>
+      </w:r>
+    </w:p>
+    <w:p>
+      <w:pPr>
+        <w:rPr>
+          <w:rFonts w:ascii="Consolas" w:eastAsia="宋体" w:hAnsi="Consolas" w:cs="宋体"/>
+          <w:color w:val="C7254E"/>
+          <w:kern w:val="0"/>
+          <w:sz w:val="18"/>
+          <w:szCs w:val="18"/>
+          <w:shd w:val="clear" w:color="auto" w:fill="F2F2F2"/>
+        </w:rPr>
+      </w:pPr>
+      <w:r>
+        <w:rPr>
+          <w:rFonts w:ascii="Consolas" w:eastAsia="宋体" w:hAnsi="Consolas" w:cs="宋体"/>
+          <w:color w:val="C7254E"/>
+          <w:kern w:val="0"/>
+          <w:sz w:val="18"/>
+          <w:szCs w:val="18"/>
+          <w:shd w:val="clear" w:color="auto" w:fill="F2F2F2"/>
+        </w:rPr>
+        <w:t>k</w:t>
+      </w:r>
+      <w:r>
+        <w:rPr>
+          <w:rFonts w:ascii="Consolas" w:eastAsia="宋体" w:hAnsi="Consolas" w:cs="宋体"/>
+          <w:color w:val="C7254E"/>
+          <w:kern w:val="0"/>
+          <w:sz w:val="18"/>
+          <w:szCs w:val="18"/>
+          <w:shd w:val="clear" w:color="auto" w:fill="F2F2F2"/>
+        </w:rPr>
+        <w:t>ubectl get pods</w:t>
+      </w:r>
+      <w:r>
+        <w:rPr>
+          <w:rFonts w:ascii="Consolas" w:eastAsia="宋体" w:hAnsi="Consolas" w:cs="宋体"/>
+          <w:color w:val="C7254E"/>
+          <w:kern w:val="0"/>
+          <w:sz w:val="18"/>
+          <w:szCs w:val="18"/>
+          <w:shd w:val="clear" w:color="auto" w:fill="F2F2F2"/>
+        </w:rPr>
+        <w:t xml:space="preserve"> | grep test-webapi</w:t>
+      </w:r>
+    </w:p>
+    <w:p>
+      <w:pPr>
+        <w:rPr>
+          <w:rFonts w:ascii="Consolas" w:eastAsia="宋体" w:hAnsi="Consolas" w:cs="宋体"/>
+          <w:color w:val="C7254E"/>
+          <w:kern w:val="0"/>
+          <w:sz w:val="18"/>
+          <w:szCs w:val="18"/>
+          <w:shd w:val="clear" w:color="auto" w:fill="F2F2F2"/>
+        </w:rPr>
+      </w:pPr>
+      <w:r>
         <w:rPr>
           <w:noProof/>
         </w:rPr>
-      </w:pPr>
-      <w:r>
-        <w:rPr>
-          <w:rFonts w:hint="eastAsia"/>
-          <w:noProof/>
-        </w:rPr>
-        <w:t>pod状态为Image</w:t>
-      </w:r>
-      <w:r>
-        <w:rPr>
-          <w:noProof/>
-        </w:rPr>
-        <w:t>PullBackOff,</w:t>
-      </w:r>
-      <w:r>
-        <w:rPr>
-          <w:rFonts w:hint="eastAsia"/>
-          <w:noProof/>
-        </w:rPr>
-        <w:t>镜像拉取失败了，看一下日志</w:t>
-      </w:r>
-      <w:r>
-        <w:rPr>
-          <w:rFonts w:hint="eastAsia"/>
-          <w:noProof/>
-        </w:rPr>
-        <w:t>，</w:t>
-      </w:r>
-      <w:r>
-        <w:rPr>
-          <w:rFonts w:hint="eastAsia"/>
-          <w:noProof/>
-        </w:rPr>
-        <w:t>发现</w:t>
-      </w:r>
-      <w:r>
-        <w:rPr>
-          <w:rFonts w:hint="eastAsia"/>
-          <w:noProof/>
-        </w:rPr>
-        <w:t>是找不到镜像，检查到镜像名</w:t>
-      </w:r>
-      <w:r>
-        <w:rPr>
-          <w:rFonts w:hint="eastAsia"/>
-          <w:noProof/>
-        </w:rPr>
-        <w:t>搞</w:t>
-      </w:r>
-      <w:r>
-        <w:rPr>
-          <w:rFonts w:hint="eastAsia"/>
-          <w:noProof/>
-        </w:rPr>
-        <w:t>错了</w:t>
-      </w:r>
-    </w:p>
-    <w:p>
-      <w:pPr>
-        <w:rPr>
-          <w:noProof/>
-        </w:rPr>
-      </w:pPr>
-      <w:r>
-        <w:rPr>
-          <w:rFonts w:ascii="Consolas" w:eastAsia="宋体" w:hAnsi="Consolas" w:cs="宋体"/>
-          <w:b/>
-          <w:bCs/>
-          <w:color w:val="C7254E"/>
-          <w:kern w:val="0"/>
-          <w:sz w:val="18"/>
-          <w:szCs w:val="18"/>
-          <w:shd w:val="clear" w:color="auto" w:fill="F2F2F2"/>
-        </w:rPr>
-        <w:t>dev/</w:t>
-      </w:r>
-      <w:proofErr w:type="spellStart"/>
-      <w:r>
-        <w:rPr>
-          <w:rFonts w:ascii="Consolas" w:eastAsia="宋体" w:hAnsi="Consolas" w:cs="宋体"/>
-          <w:b/>
-          <w:bCs/>
-          <w:color w:val="C7254E"/>
-          <w:kern w:val="0"/>
-          <w:sz w:val="18"/>
-          <w:szCs w:val="18"/>
-          <w:shd w:val="clear" w:color="auto" w:fill="F2F2F2"/>
-        </w:rPr>
-        <w:t>testwebapi</w:t>
-      </w:r>
-      <w:proofErr w:type="spellEnd"/>
-      <w:r>
-        <w:rPr>
-          <w:rFonts w:ascii="Consolas" w:eastAsia="宋体" w:hAnsi="Consolas" w:cs="宋体"/>
-          <w:b/>
-          <w:bCs/>
-          <w:color w:val="C7254E"/>
-          <w:kern w:val="0"/>
-          <w:sz w:val="18"/>
-          <w:szCs w:val="18"/>
-          <w:shd w:val="clear" w:color="auto" w:fill="F2F2F2"/>
-        </w:rPr>
-        <w:t xml:space="preserve"> </w:t>
-      </w:r>
-      <w:r>
-        <w:rPr>
-          <w:rFonts w:hint="eastAsia"/>
-          <w:noProof/>
-        </w:rPr>
-        <w:t>改为</w:t>
-      </w:r>
-      <w:r>
-        <w:rPr>
-          <w:rFonts w:hint="eastAsia"/>
-          <w:noProof/>
-        </w:rPr>
-        <w:t xml:space="preserve"> </w:t>
-      </w:r>
-      <w:r>
-        <w:rPr>
-          <w:rFonts w:ascii="Consolas" w:eastAsia="宋体" w:hAnsi="Consolas" w:cs="宋体"/>
-          <w:b/>
-          <w:bCs/>
-          <w:color w:val="C7254E"/>
-          <w:kern w:val="0"/>
-          <w:sz w:val="18"/>
-          <w:szCs w:val="18"/>
-          <w:shd w:val="clear" w:color="auto" w:fill="F2F2F2"/>
-        </w:rPr>
-        <w:t>192.168.1.100:5001/dev/testwebapi:20192711135914</w:t>
-      </w:r>
-    </w:p>
-    <w:p>
-      <w:pPr>
-        <w:rPr>
-          <w:rFonts w:ascii="Consolas" w:eastAsia="宋体" w:hAnsi="Consolas" w:cs="宋体"/>
-          <w:b/>
-          <w:bCs/>
-          <w:color w:val="C7254E"/>
-          <w:kern w:val="0"/>
-          <w:sz w:val="18"/>
-          <w:szCs w:val="18"/>
-          <w:shd w:val="clear" w:color="auto" w:fill="F2F2F2"/>
-        </w:rPr>
-      </w:pPr>
-      <w:r>
-        <w:rPr>
-          <w:noProof/>
-        </w:rPr>
         <w:drawing>
-          <wp:inline distT="0" distB="0" distL="0" distR="0" wp14:anchorId="67BC9682" wp14:editId="4857F81D">
-            <wp:extent cx="5274310" cy="2639060"/>
-            <wp:effectExtent l="0" t="0" r="2540" b="8890"/>
-            <wp:docPr id="6" name="图片 6"/>
+          <wp:inline distT="0" distB="0" distL="0" distR="0" wp14:anchorId="2081D911" wp14:editId="49122AE0">
+            <wp:extent cx="4214225" cy="472481"/>
+            <wp:effectExtent l="0" t="0" r="0" b="3810"/>
+            <wp:docPr id="4" name="图片 4"/>
             <wp:cNvGraphicFramePr>
               <a:graphicFrameLocks xmlns:a="http://schemas.openxmlformats.org/drawingml/2006/main" noChangeAspect="1"/>
             </wp:cNvGraphicFramePr>
@@ -5545,7 +4555,7 @@
                   <pic:spPr>
                     <a:xfrm>
                       <a:off x="0" y="0"/>
-                      <a:ext cx="5274310" cy="2639060"/>
+                      <a:ext cx="4214225" cy="472481"/>
                     </a:xfrm>
                     <a:prstGeom prst="rect">
                       <a:avLst/>
@@ -5561,6 +4571,73 @@
     <w:p>
       <w:pPr>
         <w:rPr>
+          <w:noProof/>
+        </w:rPr>
+      </w:pPr>
+      <w:r>
+        <w:rPr>
+          <w:rFonts w:hint="eastAsia"/>
+          <w:noProof/>
+        </w:rPr>
+        <w:t>pod状态为Image</w:t>
+      </w:r>
+      <w:r>
+        <w:rPr>
+          <w:noProof/>
+        </w:rPr>
+        <w:t>PullBackOff,</w:t>
+      </w:r>
+      <w:r>
+        <w:rPr>
+          <w:rFonts w:hint="eastAsia"/>
+          <w:noProof/>
+        </w:rPr>
+        <w:t>镜像拉取失败了，看一下日志</w:t>
+      </w:r>
+      <w:r>
+        <w:rPr>
+          <w:rFonts w:hint="eastAsia"/>
+          <w:noProof/>
+        </w:rPr>
+        <w:t>，</w:t>
+      </w:r>
+      <w:r>
+        <w:rPr>
+          <w:rFonts w:hint="eastAsia"/>
+          <w:noProof/>
+        </w:rPr>
+        <w:t>发现</w:t>
+      </w:r>
+      <w:r>
+        <w:rPr>
+          <w:rFonts w:hint="eastAsia"/>
+          <w:noProof/>
+        </w:rPr>
+        <w:t>是找不到镜像，检查到镜像名</w:t>
+      </w:r>
+      <w:r>
+        <w:rPr>
+          <w:rFonts w:hint="eastAsia"/>
+          <w:noProof/>
+        </w:rPr>
+        <w:t>搞</w:t>
+      </w:r>
+      <w:r>
+        <w:rPr>
+          <w:rFonts w:hint="eastAsia"/>
+          <w:noProof/>
+        </w:rPr>
+        <w:t>错了</w:t>
+      </w:r>
+    </w:p>
+    <w:p>
+      <w:pPr>
+        <w:rPr>
+          <w:noProof/>
+        </w:rPr>
+      </w:pPr>
+      <w:r>
+        <w:rPr>
           <w:rFonts w:ascii="Consolas" w:eastAsia="宋体" w:hAnsi="Consolas" w:cs="宋体"/>
           <w:b/>
           <w:bCs/>
@@ -5570,980 +4647,36 @@
           <w:szCs w:val="18"/>
           <w:shd w:val="clear" w:color="auto" w:fill="F2F2F2"/>
         </w:rPr>
-      </w:pPr>
-    </w:p>
-    <w:p>
-      <w:pPr>
-        <w:rPr>
-          <w:noProof/>
-        </w:rPr>
-      </w:pPr>
+        <w:t>dev/testwebapi</w:t>
+      </w:r>
+      <w:r>
+        <w:rPr>
+          <w:rFonts w:ascii="Consolas" w:eastAsia="宋体" w:hAnsi="Consolas" w:cs="宋体"/>
+          <w:b/>
+          <w:bCs/>
+          <w:color w:val="C7254E"/>
+          <w:kern w:val="0"/>
+          <w:sz w:val="18"/>
+          <w:szCs w:val="18"/>
+          <w:shd w:val="clear" w:color="auto" w:fill="F2F2F2"/>
+        </w:rPr>
+        <w:t xml:space="preserve"> </w:t>
+      </w:r>
       <w:r>
         <w:rPr>
           <w:rFonts w:hint="eastAsia"/>
           <w:noProof/>
         </w:rPr>
-        <w:t>修改后文件如下：</w:t>
-      </w:r>
-    </w:p>
-    <w:p>
-      <w:pPr>
-        <w:widowControl/>
-        <w:shd w:val="clear" w:color="auto" w:fill="1E1E1E"/>
-        <w:spacing w:line="285" w:lineRule="atLeast"/>
-        <w:jc w:val="left"/>
-        <w:rPr>
-          <w:rFonts w:ascii="Consolas" w:eastAsia="宋体" w:hAnsi="Consolas" w:cs="宋体"/>
-          <w:color w:val="D4D4D4"/>
-          <w:kern w:val="0"/>
-          <w:sz w:val="18"/>
-          <w:szCs w:val="18"/>
-        </w:rPr>
-      </w:pPr>
-      <w:proofErr w:type="spellStart"/>
-      <w:r>
-        <w:rPr>
-          <w:rFonts w:ascii="Consolas" w:eastAsia="宋体" w:hAnsi="Consolas" w:cs="宋体"/>
-          <w:color w:val="569CD6"/>
-          <w:kern w:val="0"/>
-          <w:sz w:val="18"/>
-          <w:szCs w:val="18"/>
-        </w:rPr>
-        <w:t>apiVersion</w:t>
-      </w:r>
-      <w:proofErr w:type="spellEnd"/>
-      <w:r>
-        <w:rPr>
-          <w:rFonts w:ascii="Consolas" w:eastAsia="宋体" w:hAnsi="Consolas" w:cs="宋体"/>
-          <w:color w:val="D4D4D4"/>
-          <w:kern w:val="0"/>
-          <w:sz w:val="18"/>
-          <w:szCs w:val="18"/>
-        </w:rPr>
-        <w:t>: </w:t>
-      </w:r>
-      <w:r>
-        <w:rPr>
-          <w:rFonts w:ascii="Consolas" w:eastAsia="宋体" w:hAnsi="Consolas" w:cs="宋体"/>
-          <w:color w:val="CE9178"/>
-          <w:kern w:val="0"/>
-          <w:sz w:val="18"/>
-          <w:szCs w:val="18"/>
-        </w:rPr>
-        <w:t>v1</w:t>
-      </w:r>
-    </w:p>
-    <w:p>
-      <w:pPr>
-        <w:widowControl/>
-        <w:shd w:val="clear" w:color="auto" w:fill="1E1E1E"/>
-        <w:spacing w:line="285" w:lineRule="atLeast"/>
-        <w:jc w:val="left"/>
-        <w:rPr>
-          <w:rFonts w:ascii="Consolas" w:eastAsia="宋体" w:hAnsi="Consolas" w:cs="宋体"/>
-          <w:color w:val="D4D4D4"/>
-          <w:kern w:val="0"/>
-          <w:sz w:val="18"/>
-          <w:szCs w:val="18"/>
-        </w:rPr>
-      </w:pPr>
-      <w:r>
-        <w:rPr>
-          <w:rFonts w:ascii="Consolas" w:eastAsia="宋体" w:hAnsi="Consolas" w:cs="宋体"/>
-          <w:color w:val="569CD6"/>
-          <w:kern w:val="0"/>
-          <w:sz w:val="18"/>
-          <w:szCs w:val="18"/>
-        </w:rPr>
-        <w:t>kind</w:t>
-      </w:r>
-      <w:r>
-        <w:rPr>
-          <w:rFonts w:ascii="Consolas" w:eastAsia="宋体" w:hAnsi="Consolas" w:cs="宋体"/>
-          <w:color w:val="D4D4D4"/>
-          <w:kern w:val="0"/>
-          <w:sz w:val="18"/>
-          <w:szCs w:val="18"/>
-        </w:rPr>
-        <w:t>: </w:t>
-      </w:r>
-      <w:r>
-        <w:rPr>
-          <w:rFonts w:ascii="Consolas" w:eastAsia="宋体" w:hAnsi="Consolas" w:cs="宋体"/>
-          <w:color w:val="CE9178"/>
-          <w:kern w:val="0"/>
-          <w:sz w:val="18"/>
-          <w:szCs w:val="18"/>
-        </w:rPr>
-        <w:t>Pod</w:t>
-      </w:r>
-    </w:p>
-    <w:p>
-      <w:pPr>
-        <w:widowControl/>
-        <w:shd w:val="clear" w:color="auto" w:fill="1E1E1E"/>
-        <w:spacing w:line="285" w:lineRule="atLeast"/>
-        <w:jc w:val="left"/>
-        <w:rPr>
-          <w:rFonts w:ascii="Consolas" w:eastAsia="宋体" w:hAnsi="Consolas" w:cs="宋体"/>
-          <w:color w:val="D4D4D4"/>
-          <w:kern w:val="0"/>
-          <w:sz w:val="18"/>
-          <w:szCs w:val="18"/>
-        </w:rPr>
-      </w:pPr>
-      <w:r>
-        <w:rPr>
-          <w:rFonts w:ascii="Consolas" w:eastAsia="宋体" w:hAnsi="Consolas" w:cs="宋体"/>
-          <w:color w:val="569CD6"/>
-          <w:kern w:val="0"/>
-          <w:sz w:val="18"/>
-          <w:szCs w:val="18"/>
-        </w:rPr>
-        <w:t>metadata</w:t>
-      </w:r>
-      <w:r>
-        <w:rPr>
-          <w:rFonts w:ascii="Consolas" w:eastAsia="宋体" w:hAnsi="Consolas" w:cs="宋体"/>
-          <w:color w:val="D4D4D4"/>
-          <w:kern w:val="0"/>
-          <w:sz w:val="18"/>
-          <w:szCs w:val="18"/>
-        </w:rPr>
-        <w:t>:</w:t>
-      </w:r>
-    </w:p>
-    <w:p>
-      <w:pPr>
-        <w:widowControl/>
-        <w:shd w:val="clear" w:color="auto" w:fill="1E1E1E"/>
-        <w:spacing w:line="285" w:lineRule="atLeast"/>
-        <w:jc w:val="left"/>
-        <w:rPr>
-          <w:rFonts w:ascii="Consolas" w:eastAsia="宋体" w:hAnsi="Consolas" w:cs="宋体"/>
-          <w:color w:val="D4D4D4"/>
-          <w:kern w:val="0"/>
-          <w:sz w:val="18"/>
-          <w:szCs w:val="18"/>
-        </w:rPr>
-      </w:pPr>
-      <w:r>
-        <w:rPr>
-          <w:rFonts w:ascii="Consolas" w:eastAsia="宋体" w:hAnsi="Consolas" w:cs="宋体"/>
-          <w:color w:val="D4D4D4"/>
-          <w:kern w:val="0"/>
-          <w:sz w:val="18"/>
-          <w:szCs w:val="18"/>
-        </w:rPr>
-        <w:t>  </w:t>
-      </w:r>
-      <w:r>
-        <w:rPr>
-          <w:rFonts w:ascii="Consolas" w:eastAsia="宋体" w:hAnsi="Consolas" w:cs="宋体"/>
-          <w:color w:val="569CD6"/>
-          <w:kern w:val="0"/>
-          <w:sz w:val="18"/>
-          <w:szCs w:val="18"/>
-        </w:rPr>
-        <w:t>name</w:t>
-      </w:r>
-      <w:r>
-        <w:rPr>
-          <w:rFonts w:ascii="Consolas" w:eastAsia="宋体" w:hAnsi="Consolas" w:cs="宋体"/>
-          <w:color w:val="D4D4D4"/>
-          <w:kern w:val="0"/>
-          <w:sz w:val="18"/>
-          <w:szCs w:val="18"/>
-        </w:rPr>
-        <w:t>: </w:t>
-      </w:r>
-      <w:r>
-        <w:rPr>
-          <w:rFonts w:ascii="Consolas" w:eastAsia="宋体" w:hAnsi="Consolas" w:cs="宋体"/>
-          <w:color w:val="CE9178"/>
-          <w:kern w:val="0"/>
-          <w:sz w:val="18"/>
-          <w:szCs w:val="18"/>
-        </w:rPr>
-        <w:t>test-</w:t>
-      </w:r>
-      <w:proofErr w:type="spellStart"/>
-      <w:r>
-        <w:rPr>
-          <w:rFonts w:ascii="Consolas" w:eastAsia="宋体" w:hAnsi="Consolas" w:cs="宋体"/>
-          <w:color w:val="CE9178"/>
-          <w:kern w:val="0"/>
-          <w:sz w:val="18"/>
-          <w:szCs w:val="18"/>
-        </w:rPr>
-        <w:t>webapi</w:t>
-      </w:r>
-      <w:proofErr w:type="spellEnd"/>
-    </w:p>
-    <w:p>
-      <w:pPr>
-        <w:widowControl/>
-        <w:shd w:val="clear" w:color="auto" w:fill="1E1E1E"/>
-        <w:spacing w:line="285" w:lineRule="atLeast"/>
-        <w:jc w:val="left"/>
-        <w:rPr>
-          <w:rFonts w:ascii="Consolas" w:eastAsia="宋体" w:hAnsi="Consolas" w:cs="宋体"/>
-          <w:color w:val="D4D4D4"/>
-          <w:kern w:val="0"/>
-          <w:sz w:val="18"/>
-          <w:szCs w:val="18"/>
-        </w:rPr>
-      </w:pPr>
-      <w:r>
-        <w:rPr>
-          <w:rFonts w:ascii="Consolas" w:eastAsia="宋体" w:hAnsi="Consolas" w:cs="宋体"/>
-          <w:color w:val="D4D4D4"/>
-          <w:kern w:val="0"/>
-          <w:sz w:val="18"/>
-          <w:szCs w:val="18"/>
-        </w:rPr>
-        <w:t>  </w:t>
-      </w:r>
-      <w:r>
-        <w:rPr>
-          <w:rFonts w:ascii="Consolas" w:eastAsia="宋体" w:hAnsi="Consolas" w:cs="宋体"/>
-          <w:color w:val="569CD6"/>
-          <w:kern w:val="0"/>
-          <w:sz w:val="18"/>
-          <w:szCs w:val="18"/>
-        </w:rPr>
-        <w:t>labels</w:t>
-      </w:r>
-      <w:r>
-        <w:rPr>
-          <w:rFonts w:ascii="Consolas" w:eastAsia="宋体" w:hAnsi="Consolas" w:cs="宋体"/>
-          <w:color w:val="D4D4D4"/>
-          <w:kern w:val="0"/>
-          <w:sz w:val="18"/>
-          <w:szCs w:val="18"/>
-        </w:rPr>
-        <w:t>:</w:t>
-      </w:r>
-    </w:p>
-    <w:p>
-      <w:pPr>
-        <w:widowControl/>
-        <w:shd w:val="clear" w:color="auto" w:fill="1E1E1E"/>
-        <w:spacing w:line="285" w:lineRule="atLeast"/>
-        <w:jc w:val="left"/>
-        <w:rPr>
-          <w:rFonts w:ascii="Consolas" w:eastAsia="宋体" w:hAnsi="Consolas" w:cs="宋体"/>
-          <w:color w:val="D4D4D4"/>
-          <w:kern w:val="0"/>
-          <w:sz w:val="18"/>
-          <w:szCs w:val="18"/>
-        </w:rPr>
-      </w:pPr>
-      <w:r>
-        <w:rPr>
-          <w:rFonts w:ascii="Consolas" w:eastAsia="宋体" w:hAnsi="Consolas" w:cs="宋体"/>
-          <w:color w:val="D4D4D4"/>
-          <w:kern w:val="0"/>
-          <w:sz w:val="18"/>
-          <w:szCs w:val="18"/>
-        </w:rPr>
-        <w:t>    </w:t>
-      </w:r>
-      <w:r>
-        <w:rPr>
-          <w:rFonts w:ascii="Consolas" w:eastAsia="宋体" w:hAnsi="Consolas" w:cs="宋体"/>
-          <w:color w:val="569CD6"/>
-          <w:kern w:val="0"/>
-          <w:sz w:val="18"/>
-          <w:szCs w:val="18"/>
-        </w:rPr>
-        <w:t>app</w:t>
-      </w:r>
-      <w:r>
-        <w:rPr>
-          <w:rFonts w:ascii="Consolas" w:eastAsia="宋体" w:hAnsi="Consolas" w:cs="宋体"/>
-          <w:color w:val="D4D4D4"/>
-          <w:kern w:val="0"/>
-          <w:sz w:val="18"/>
-          <w:szCs w:val="18"/>
-        </w:rPr>
-        <w:t>: </w:t>
-      </w:r>
-      <w:r>
-        <w:rPr>
-          <w:rFonts w:ascii="Consolas" w:eastAsia="宋体" w:hAnsi="Consolas" w:cs="宋体"/>
-          <w:color w:val="CE9178"/>
-          <w:kern w:val="0"/>
-          <w:sz w:val="18"/>
-          <w:szCs w:val="18"/>
-        </w:rPr>
-        <w:t>test-</w:t>
-      </w:r>
-      <w:proofErr w:type="spellStart"/>
-      <w:r>
-        <w:rPr>
-          <w:rFonts w:ascii="Consolas" w:eastAsia="宋体" w:hAnsi="Consolas" w:cs="宋体"/>
-          <w:color w:val="CE9178"/>
-          <w:kern w:val="0"/>
-          <w:sz w:val="18"/>
-          <w:szCs w:val="18"/>
-        </w:rPr>
-        <w:t>webapi</w:t>
-      </w:r>
-      <w:proofErr w:type="spellEnd"/>
-    </w:p>
-    <w:p>
-      <w:pPr>
-        <w:widowControl/>
-        <w:shd w:val="clear" w:color="auto" w:fill="1E1E1E"/>
-        <w:spacing w:line="285" w:lineRule="atLeast"/>
-        <w:jc w:val="left"/>
-        <w:rPr>
-          <w:rFonts w:ascii="Consolas" w:eastAsia="宋体" w:hAnsi="Consolas" w:cs="宋体"/>
-          <w:color w:val="D4D4D4"/>
-          <w:kern w:val="0"/>
-          <w:sz w:val="18"/>
-          <w:szCs w:val="18"/>
-        </w:rPr>
-      </w:pPr>
-      <w:r>
-        <w:rPr>
-          <w:rFonts w:ascii="Consolas" w:eastAsia="宋体" w:hAnsi="Consolas" w:cs="宋体"/>
-          <w:color w:val="569CD6"/>
-          <w:kern w:val="0"/>
-          <w:sz w:val="18"/>
-          <w:szCs w:val="18"/>
-        </w:rPr>
-        <w:t>spec</w:t>
-      </w:r>
-      <w:r>
-        <w:rPr>
-          <w:rFonts w:ascii="Consolas" w:eastAsia="宋体" w:hAnsi="Consolas" w:cs="宋体"/>
-          <w:color w:val="D4D4D4"/>
-          <w:kern w:val="0"/>
-          <w:sz w:val="18"/>
-          <w:szCs w:val="18"/>
-        </w:rPr>
-        <w:t>:</w:t>
-      </w:r>
-    </w:p>
-    <w:p>
-      <w:pPr>
-        <w:widowControl/>
-        <w:shd w:val="clear" w:color="auto" w:fill="1E1E1E"/>
-        <w:spacing w:line="285" w:lineRule="atLeast"/>
-        <w:jc w:val="left"/>
-        <w:rPr>
-          <w:rFonts w:ascii="Consolas" w:eastAsia="宋体" w:hAnsi="Consolas" w:cs="宋体"/>
-          <w:color w:val="D4D4D4"/>
-          <w:kern w:val="0"/>
-          <w:sz w:val="18"/>
-          <w:szCs w:val="18"/>
-        </w:rPr>
-      </w:pPr>
-      <w:r>
-        <w:rPr>
-          <w:rFonts w:ascii="Consolas" w:eastAsia="宋体" w:hAnsi="Consolas" w:cs="宋体"/>
-          <w:color w:val="D4D4D4"/>
-          <w:kern w:val="0"/>
-          <w:sz w:val="18"/>
-          <w:szCs w:val="18"/>
-        </w:rPr>
-        <w:t>  </w:t>
-      </w:r>
-      <w:r>
-        <w:rPr>
-          <w:rFonts w:ascii="Consolas" w:eastAsia="宋体" w:hAnsi="Consolas" w:cs="宋体"/>
-          <w:color w:val="569CD6"/>
-          <w:kern w:val="0"/>
-          <w:sz w:val="18"/>
-          <w:szCs w:val="18"/>
-        </w:rPr>
-        <w:t>containers</w:t>
-      </w:r>
-      <w:r>
-        <w:rPr>
-          <w:rFonts w:ascii="Consolas" w:eastAsia="宋体" w:hAnsi="Consolas" w:cs="宋体"/>
-          <w:color w:val="D4D4D4"/>
-          <w:kern w:val="0"/>
-          <w:sz w:val="18"/>
-          <w:szCs w:val="18"/>
-        </w:rPr>
-        <w:t>:</w:t>
-      </w:r>
-    </w:p>
-    <w:p>
-      <w:pPr>
-        <w:widowControl/>
-        <w:shd w:val="clear" w:color="auto" w:fill="1E1E1E"/>
-        <w:spacing w:line="285" w:lineRule="atLeast"/>
-        <w:jc w:val="left"/>
-        <w:rPr>
-          <w:rFonts w:ascii="Consolas" w:eastAsia="宋体" w:hAnsi="Consolas" w:cs="宋体"/>
-          <w:color w:val="D4D4D4"/>
-          <w:kern w:val="0"/>
-          <w:sz w:val="18"/>
-          <w:szCs w:val="18"/>
-        </w:rPr>
-      </w:pPr>
-      <w:r>
-        <w:rPr>
-          <w:rFonts w:ascii="Consolas" w:eastAsia="宋体" w:hAnsi="Consolas" w:cs="宋体"/>
-          <w:color w:val="D4D4D4"/>
-          <w:kern w:val="0"/>
-          <w:sz w:val="18"/>
-          <w:szCs w:val="18"/>
-        </w:rPr>
-        <w:t>    - </w:t>
-      </w:r>
-      <w:r>
-        <w:rPr>
-          <w:rFonts w:ascii="Consolas" w:eastAsia="宋体" w:hAnsi="Consolas" w:cs="宋体"/>
-          <w:color w:val="569CD6"/>
-          <w:kern w:val="0"/>
-          <w:sz w:val="18"/>
-          <w:szCs w:val="18"/>
-        </w:rPr>
-        <w:t>name</w:t>
-      </w:r>
-      <w:r>
-        <w:rPr>
-          <w:rFonts w:ascii="Consolas" w:eastAsia="宋体" w:hAnsi="Consolas" w:cs="宋体"/>
-          <w:color w:val="D4D4D4"/>
-          <w:kern w:val="0"/>
-          <w:sz w:val="18"/>
-          <w:szCs w:val="18"/>
-        </w:rPr>
-        <w:t>: </w:t>
-      </w:r>
-      <w:proofErr w:type="spellStart"/>
-      <w:r>
-        <w:rPr>
-          <w:rFonts w:ascii="Consolas" w:eastAsia="宋体" w:hAnsi="Consolas" w:cs="宋体"/>
-          <w:color w:val="CE9178"/>
-          <w:kern w:val="0"/>
-          <w:sz w:val="18"/>
-          <w:szCs w:val="18"/>
-        </w:rPr>
-        <w:t>testwebapi</w:t>
-      </w:r>
-      <w:proofErr w:type="spellEnd"/>
-    </w:p>
-    <w:p>
-      <w:pPr>
-        <w:widowControl/>
-        <w:shd w:val="clear" w:color="auto" w:fill="1E1E1E"/>
-        <w:spacing w:line="285" w:lineRule="atLeast"/>
-        <w:jc w:val="left"/>
-        <w:rPr>
-          <w:rFonts w:ascii="Consolas" w:eastAsia="宋体" w:hAnsi="Consolas" w:cs="宋体"/>
-          <w:color w:val="CE9178"/>
-          <w:kern w:val="0"/>
-          <w:sz w:val="18"/>
-          <w:szCs w:val="18"/>
-        </w:rPr>
-      </w:pPr>
-      <w:r>
-        <w:rPr>
-          <w:rFonts w:ascii="Consolas" w:eastAsia="宋体" w:hAnsi="Consolas" w:cs="宋体"/>
-          <w:color w:val="D4D4D4"/>
-          <w:kern w:val="0"/>
-          <w:sz w:val="18"/>
-          <w:szCs w:val="18"/>
-        </w:rPr>
-        <w:t>      </w:t>
-      </w:r>
-      <w:r>
-        <w:rPr>
-          <w:rFonts w:ascii="Consolas" w:eastAsia="宋体" w:hAnsi="Consolas" w:cs="宋体"/>
-          <w:color w:val="569CD6"/>
-          <w:kern w:val="0"/>
-          <w:sz w:val="18"/>
-          <w:szCs w:val="18"/>
-        </w:rPr>
-        <w:t>image</w:t>
-      </w:r>
-      <w:r>
-        <w:rPr>
-          <w:rFonts w:ascii="Consolas" w:eastAsia="宋体" w:hAnsi="Consolas" w:cs="宋体"/>
-          <w:color w:val="D4D4D4"/>
-          <w:kern w:val="0"/>
-          <w:sz w:val="18"/>
-          <w:szCs w:val="18"/>
-        </w:rPr>
-        <w:t>: </w:t>
-      </w:r>
-      <w:r>
-        <w:rPr>
-          <w:rFonts w:ascii="Consolas" w:eastAsia="宋体" w:hAnsi="Consolas" w:cs="宋体"/>
-          <w:color w:val="CE9178"/>
-          <w:kern w:val="0"/>
-          <w:sz w:val="18"/>
-          <w:szCs w:val="18"/>
-        </w:rPr>
-        <w:t>192.168.1.100</w:t>
-      </w:r>
-      <w:r>
-        <w:rPr>
-          <w:rFonts w:ascii="Consolas" w:eastAsia="宋体" w:hAnsi="Consolas" w:cs="宋体" w:hint="eastAsia"/>
-          <w:color w:val="CE9178"/>
-          <w:kern w:val="0"/>
-          <w:sz w:val="18"/>
-          <w:szCs w:val="18"/>
-        </w:rPr>
-        <w:t>：</w:t>
-      </w:r>
-      <w:r>
-        <w:rPr>
-          <w:rFonts w:ascii="Consolas" w:eastAsia="宋体" w:hAnsi="Consolas" w:cs="宋体" w:hint="eastAsia"/>
-          <w:color w:val="CE9178"/>
-          <w:kern w:val="0"/>
-          <w:sz w:val="18"/>
-          <w:szCs w:val="18"/>
-        </w:rPr>
-        <w:t>5</w:t>
-      </w:r>
-      <w:r>
-        <w:rPr>
-          <w:rFonts w:ascii="Consolas" w:eastAsia="宋体" w:hAnsi="Consolas" w:cs="宋体"/>
-          <w:color w:val="CE9178"/>
-          <w:kern w:val="0"/>
-          <w:sz w:val="18"/>
-          <w:szCs w:val="18"/>
-        </w:rPr>
-        <w:t>001</w:t>
-      </w:r>
-      <w:r>
-        <w:rPr>
-          <w:rFonts w:ascii="Consolas" w:eastAsia="宋体" w:hAnsi="Consolas" w:cs="宋体" w:hint="eastAsia"/>
-          <w:color w:val="CE9178"/>
-          <w:kern w:val="0"/>
-          <w:sz w:val="18"/>
-          <w:szCs w:val="18"/>
-        </w:rPr>
-        <w:t>/</w:t>
-      </w:r>
-      <w:r>
-        <w:rPr>
-          <w:rFonts w:ascii="Consolas" w:eastAsia="宋体" w:hAnsi="Consolas" w:cs="宋体"/>
-          <w:color w:val="CE9178"/>
-          <w:kern w:val="0"/>
-          <w:sz w:val="18"/>
-          <w:szCs w:val="18"/>
-        </w:rPr>
-        <w:t>dev/testwebapi</w:t>
-      </w:r>
-      <w:r>
-        <w:rPr>
-          <w:rFonts w:ascii="Consolas" w:eastAsia="宋体" w:hAnsi="Consolas" w:cs="宋体" w:hint="eastAsia"/>
-          <w:color w:val="CE9178"/>
-          <w:kern w:val="0"/>
-          <w:sz w:val="18"/>
-          <w:szCs w:val="18"/>
-        </w:rPr>
-        <w:t>:</w:t>
-      </w:r>
-      <w:r>
-        <w:rPr>
-          <w:rFonts w:ascii="Consolas" w:eastAsia="宋体" w:hAnsi="Consolas" w:cs="宋体"/>
-          <w:color w:val="CE9178"/>
-          <w:kern w:val="0"/>
-          <w:sz w:val="18"/>
-          <w:szCs w:val="18"/>
-        </w:rPr>
-        <w:t>20192711135914</w:t>
-      </w:r>
-    </w:p>
-    <w:p>
-      <w:pPr>
-        <w:widowControl/>
-        <w:shd w:val="clear" w:color="auto" w:fill="1E1E1E"/>
-        <w:spacing w:line="285" w:lineRule="atLeast"/>
-        <w:jc w:val="left"/>
-        <w:rPr>
-          <w:rFonts w:ascii="Consolas" w:eastAsia="宋体" w:hAnsi="Consolas" w:cs="宋体"/>
-          <w:color w:val="D4D4D4"/>
-          <w:kern w:val="0"/>
-          <w:sz w:val="18"/>
-          <w:szCs w:val="18"/>
-        </w:rPr>
-      </w:pPr>
-      <w:r>
-        <w:rPr>
-          <w:rFonts w:ascii="Consolas" w:eastAsia="宋体" w:hAnsi="Consolas" w:cs="宋体"/>
-          <w:color w:val="D4D4D4"/>
-          <w:kern w:val="0"/>
-          <w:sz w:val="18"/>
-          <w:szCs w:val="18"/>
-        </w:rPr>
-        <w:t>      </w:t>
-      </w:r>
-      <w:r>
-        <w:rPr>
-          <w:rFonts w:ascii="Consolas" w:eastAsia="宋体" w:hAnsi="Consolas" w:cs="宋体"/>
-          <w:color w:val="569CD6"/>
-          <w:kern w:val="0"/>
-          <w:sz w:val="18"/>
-          <w:szCs w:val="18"/>
-        </w:rPr>
-        <w:t>ports</w:t>
-      </w:r>
-      <w:r>
-        <w:rPr>
-          <w:rFonts w:ascii="Consolas" w:eastAsia="宋体" w:hAnsi="Consolas" w:cs="宋体"/>
-          <w:color w:val="D4D4D4"/>
-          <w:kern w:val="0"/>
-          <w:sz w:val="18"/>
-          <w:szCs w:val="18"/>
-        </w:rPr>
-        <w:t>:</w:t>
-      </w:r>
-    </w:p>
-    <w:p>
-      <w:pPr>
-        <w:widowControl/>
-        <w:shd w:val="clear" w:color="auto" w:fill="1E1E1E"/>
-        <w:spacing w:line="285" w:lineRule="atLeast"/>
-        <w:jc w:val="left"/>
-        <w:rPr>
-          <w:rFonts w:ascii="Consolas" w:eastAsia="宋体" w:hAnsi="Consolas" w:cs="宋体"/>
-          <w:color w:val="D4D4D4"/>
-          <w:kern w:val="0"/>
-          <w:sz w:val="18"/>
-          <w:szCs w:val="18"/>
-        </w:rPr>
-      </w:pPr>
-      <w:r>
-        <w:rPr>
-          <w:rFonts w:ascii="Consolas" w:eastAsia="宋体" w:hAnsi="Consolas" w:cs="宋体"/>
-          <w:color w:val="D4D4D4"/>
-          <w:kern w:val="0"/>
-          <w:sz w:val="18"/>
-          <w:szCs w:val="18"/>
-        </w:rPr>
-        <w:t>        - </w:t>
-      </w:r>
-      <w:proofErr w:type="spellStart"/>
-      <w:r>
-        <w:rPr>
-          <w:rFonts w:ascii="Consolas" w:eastAsia="宋体" w:hAnsi="Consolas" w:cs="宋体"/>
-          <w:color w:val="569CD6"/>
-          <w:kern w:val="0"/>
-          <w:sz w:val="18"/>
-          <w:szCs w:val="18"/>
-        </w:rPr>
-        <w:t>containerPort</w:t>
-      </w:r>
-      <w:proofErr w:type="spellEnd"/>
-      <w:r>
-        <w:rPr>
-          <w:rFonts w:ascii="Consolas" w:eastAsia="宋体" w:hAnsi="Consolas" w:cs="宋体"/>
-          <w:color w:val="D4D4D4"/>
-          <w:kern w:val="0"/>
-          <w:sz w:val="18"/>
-          <w:szCs w:val="18"/>
-        </w:rPr>
-        <w:t>: </w:t>
-      </w:r>
-      <w:r>
-        <w:rPr>
-          <w:rFonts w:ascii="Consolas" w:eastAsia="宋体" w:hAnsi="Consolas" w:cs="宋体"/>
-          <w:color w:val="B5CEA8"/>
-          <w:kern w:val="0"/>
-          <w:sz w:val="18"/>
-          <w:szCs w:val="18"/>
-        </w:rPr>
-        <w:t>80</w:t>
-      </w:r>
-      <w:r>
-        <w:rPr>
-          <w:rFonts w:ascii="Consolas" w:eastAsia="宋体" w:hAnsi="Consolas" w:cs="宋体"/>
-          <w:color w:val="B5CEA8"/>
-          <w:kern w:val="0"/>
-          <w:sz w:val="18"/>
-          <w:szCs w:val="18"/>
-        </w:rPr>
-        <w:t>01</w:t>
-      </w:r>
-    </w:p>
-    <w:p>
-      <w:pPr>
-        <w:widowControl/>
-        <w:shd w:val="clear" w:color="auto" w:fill="1E1E1E"/>
-        <w:spacing w:line="285" w:lineRule="atLeast"/>
-        <w:jc w:val="left"/>
-        <w:rPr>
-          <w:rFonts w:ascii="Consolas" w:eastAsia="宋体" w:hAnsi="Consolas" w:cs="宋体"/>
-          <w:color w:val="D4D4D4"/>
-          <w:kern w:val="0"/>
-          <w:sz w:val="18"/>
-          <w:szCs w:val="18"/>
-        </w:rPr>
-      </w:pPr>
-      <w:r>
-        <w:rPr>
-          <w:rFonts w:ascii="Consolas" w:eastAsia="宋体" w:hAnsi="Consolas" w:cs="宋体"/>
-          <w:color w:val="D4D4D4"/>
-          <w:kern w:val="0"/>
-          <w:sz w:val="18"/>
-          <w:szCs w:val="18"/>
-        </w:rPr>
-        <w:t>  </w:t>
-      </w:r>
-      <w:proofErr w:type="spellStart"/>
-      <w:r>
-        <w:rPr>
-          <w:rFonts w:ascii="Consolas" w:eastAsia="宋体" w:hAnsi="Consolas" w:cs="宋体"/>
-          <w:color w:val="569CD6"/>
-          <w:kern w:val="0"/>
-          <w:sz w:val="18"/>
-          <w:szCs w:val="18"/>
-        </w:rPr>
-        <w:t>imagePullSecrets</w:t>
-      </w:r>
-      <w:proofErr w:type="spellEnd"/>
-      <w:r>
-        <w:rPr>
-          <w:rFonts w:ascii="Consolas" w:eastAsia="宋体" w:hAnsi="Consolas" w:cs="宋体"/>
-          <w:color w:val="D4D4D4"/>
-          <w:kern w:val="0"/>
-          <w:sz w:val="18"/>
-          <w:szCs w:val="18"/>
-        </w:rPr>
-        <w:t>:</w:t>
-      </w:r>
-    </w:p>
-    <w:p>
-      <w:pPr>
-        <w:widowControl/>
-        <w:shd w:val="clear" w:color="auto" w:fill="1E1E1E"/>
-        <w:spacing w:line="285" w:lineRule="atLeast"/>
-        <w:jc w:val="left"/>
-        <w:rPr>
-          <w:rFonts w:ascii="Consolas" w:eastAsia="宋体" w:hAnsi="Consolas" w:cs="宋体"/>
-          <w:color w:val="D4D4D4"/>
-          <w:kern w:val="0"/>
-          <w:sz w:val="18"/>
-          <w:szCs w:val="18"/>
-        </w:rPr>
-      </w:pPr>
-      <w:r>
-        <w:rPr>
-          <w:rFonts w:ascii="Consolas" w:eastAsia="宋体" w:hAnsi="Consolas" w:cs="宋体"/>
-          <w:color w:val="D4D4D4"/>
-          <w:kern w:val="0"/>
-          <w:sz w:val="18"/>
-          <w:szCs w:val="18"/>
-        </w:rPr>
-        <w:t>    - </w:t>
-      </w:r>
-      <w:r>
-        <w:rPr>
-          <w:rFonts w:ascii="Consolas" w:eastAsia="宋体" w:hAnsi="Consolas" w:cs="宋体"/>
-          <w:color w:val="569CD6"/>
-          <w:kern w:val="0"/>
-          <w:sz w:val="18"/>
-          <w:szCs w:val="18"/>
-        </w:rPr>
-        <w:t>name</w:t>
-      </w:r>
-      <w:r>
-        <w:rPr>
-          <w:rFonts w:ascii="Consolas" w:eastAsia="宋体" w:hAnsi="Consolas" w:cs="宋体"/>
-          <w:color w:val="D4D4D4"/>
-          <w:kern w:val="0"/>
-          <w:sz w:val="18"/>
-          <w:szCs w:val="18"/>
-        </w:rPr>
-        <w:t>: </w:t>
-      </w:r>
-      <w:proofErr w:type="spellStart"/>
-      <w:proofErr w:type="gramStart"/>
-      <w:r>
-        <w:rPr>
-          <w:rFonts w:ascii="Consolas" w:eastAsia="宋体" w:hAnsi="Consolas" w:cs="宋体" w:hint="eastAsia"/>
-          <w:color w:val="CE9178"/>
-          <w:kern w:val="0"/>
-          <w:sz w:val="18"/>
-          <w:szCs w:val="18"/>
-        </w:rPr>
-        <w:t>har</w:t>
-      </w:r>
-      <w:r>
-        <w:rPr>
-          <w:rFonts w:ascii="Consolas" w:eastAsia="宋体" w:hAnsi="Consolas" w:cs="宋体"/>
-          <w:color w:val="CE9178"/>
-          <w:kern w:val="0"/>
-          <w:sz w:val="18"/>
-          <w:szCs w:val="18"/>
-        </w:rPr>
-        <w:t>bor.registry</w:t>
-      </w:r>
-      <w:proofErr w:type="spellEnd"/>
-      <w:proofErr w:type="gramEnd"/>
-    </w:p>
-    <w:p>
-      <w:pPr>
-        <w:rPr>
-          <w:noProof/>
-        </w:rPr>
-      </w:pPr>
+        <w:t>改为</w:t>
+      </w:r>
       <w:r>
         <w:rPr>
           <w:rFonts w:hint="eastAsia"/>
           <w:noProof/>
         </w:rPr>
-        <w:t>删除</w:t>
-      </w:r>
-      <w:r>
-        <w:rPr>
-          <w:rFonts w:hint="eastAsia"/>
-          <w:noProof/>
-        </w:rPr>
-        <w:t>并重新创建</w:t>
-      </w:r>
-      <w:r>
-        <w:rPr>
-          <w:rFonts w:hint="eastAsia"/>
-          <w:noProof/>
-        </w:rPr>
-        <w:t>Pod</w:t>
-      </w:r>
-    </w:p>
-    <w:p>
-      <w:pPr>
-        <w:rPr>
-          <w:rFonts w:ascii="Consolas" w:eastAsia="宋体" w:hAnsi="Consolas" w:cs="宋体"/>
-          <w:color w:val="C7254E"/>
-          <w:kern w:val="0"/>
-          <w:sz w:val="18"/>
-          <w:szCs w:val="18"/>
-          <w:shd w:val="clear" w:color="auto" w:fill="F2F2F2"/>
-        </w:rPr>
-      </w:pPr>
-      <w:proofErr w:type="spellStart"/>
-      <w:r>
-        <w:rPr>
-          <w:rFonts w:ascii="Consolas" w:eastAsia="宋体" w:hAnsi="Consolas" w:cs="宋体"/>
-          <w:color w:val="C7254E"/>
-          <w:kern w:val="0"/>
-          <w:sz w:val="18"/>
-          <w:szCs w:val="18"/>
-          <w:shd w:val="clear" w:color="auto" w:fill="F2F2F2"/>
-        </w:rPr>
-        <w:lastRenderedPageBreak/>
-        <w:t>kubectl</w:t>
-      </w:r>
-      <w:proofErr w:type="spellEnd"/>
-      <w:r>
-        <w:rPr>
-          <w:rFonts w:ascii="Consolas" w:eastAsia="宋体" w:hAnsi="Consolas" w:cs="宋体"/>
-          <w:color w:val="C7254E"/>
-          <w:kern w:val="0"/>
-          <w:sz w:val="18"/>
-          <w:szCs w:val="18"/>
-          <w:shd w:val="clear" w:color="auto" w:fill="F2F2F2"/>
-        </w:rPr>
-        <w:t xml:space="preserve"> delete pod test-</w:t>
-      </w:r>
-      <w:proofErr w:type="spellStart"/>
-      <w:r>
-        <w:rPr>
-          <w:rFonts w:ascii="Consolas" w:eastAsia="宋体" w:hAnsi="Consolas" w:cs="宋体"/>
-          <w:color w:val="C7254E"/>
-          <w:kern w:val="0"/>
-          <w:sz w:val="18"/>
-          <w:szCs w:val="18"/>
-          <w:shd w:val="clear" w:color="auto" w:fill="F2F2F2"/>
-        </w:rPr>
-        <w:t>webapi</w:t>
-      </w:r>
-      <w:proofErr w:type="spellEnd"/>
-    </w:p>
-    <w:p>
-      <w:pPr>
-        <w:rPr>
-          <w:rFonts w:ascii="Consolas" w:eastAsia="宋体" w:hAnsi="Consolas" w:cs="宋体"/>
-          <w:color w:val="C7254E"/>
-          <w:kern w:val="0"/>
-          <w:sz w:val="18"/>
-          <w:szCs w:val="18"/>
-          <w:shd w:val="clear" w:color="auto" w:fill="F2F2F2"/>
-        </w:rPr>
-      </w:pPr>
-      <w:proofErr w:type="spellStart"/>
-      <w:r>
-        <w:rPr>
-          <w:rFonts w:ascii="Consolas" w:eastAsia="宋体" w:hAnsi="Consolas" w:cs="宋体" w:hint="eastAsia"/>
-          <w:color w:val="C7254E"/>
-          <w:kern w:val="0"/>
-          <w:sz w:val="18"/>
-          <w:szCs w:val="18"/>
-          <w:shd w:val="clear" w:color="auto" w:fill="F2F2F2"/>
-        </w:rPr>
-        <w:t>k</w:t>
-      </w:r>
-      <w:r>
-        <w:rPr>
-          <w:rFonts w:ascii="Consolas" w:eastAsia="宋体" w:hAnsi="Consolas" w:cs="宋体"/>
-          <w:color w:val="C7254E"/>
-          <w:kern w:val="0"/>
-          <w:sz w:val="18"/>
-          <w:szCs w:val="18"/>
-          <w:shd w:val="clear" w:color="auto" w:fill="F2F2F2"/>
-        </w:rPr>
-        <w:t>u</w:t>
-      </w:r>
-      <w:r>
-        <w:rPr>
-          <w:rFonts w:ascii="Consolas" w:eastAsia="宋体" w:hAnsi="Consolas" w:cs="宋体" w:hint="eastAsia"/>
-          <w:color w:val="C7254E"/>
-          <w:kern w:val="0"/>
-          <w:sz w:val="18"/>
-          <w:szCs w:val="18"/>
-          <w:shd w:val="clear" w:color="auto" w:fill="F2F2F2"/>
-        </w:rPr>
-        <w:t>be</w:t>
-      </w:r>
-      <w:r>
-        <w:rPr>
-          <w:rFonts w:ascii="Consolas" w:eastAsia="宋体" w:hAnsi="Consolas" w:cs="宋体"/>
-          <w:color w:val="C7254E"/>
-          <w:kern w:val="0"/>
-          <w:sz w:val="18"/>
-          <w:szCs w:val="18"/>
-          <w:shd w:val="clear" w:color="auto" w:fill="F2F2F2"/>
-        </w:rPr>
-        <w:t>ctl</w:t>
-      </w:r>
-      <w:proofErr w:type="spellEnd"/>
-      <w:r>
-        <w:rPr>
-          <w:rFonts w:ascii="Consolas" w:eastAsia="宋体" w:hAnsi="Consolas" w:cs="宋体"/>
-          <w:color w:val="C7254E"/>
-          <w:kern w:val="0"/>
-          <w:sz w:val="18"/>
-          <w:szCs w:val="18"/>
-          <w:shd w:val="clear" w:color="auto" w:fill="F2F2F2"/>
-        </w:rPr>
-        <w:t xml:space="preserve"> get pods | grep test-</w:t>
-      </w:r>
-      <w:proofErr w:type="spellStart"/>
-      <w:r>
-        <w:rPr>
-          <w:rFonts w:ascii="Consolas" w:eastAsia="宋体" w:hAnsi="Consolas" w:cs="宋体"/>
-          <w:color w:val="C7254E"/>
-          <w:kern w:val="0"/>
-          <w:sz w:val="18"/>
-          <w:szCs w:val="18"/>
-          <w:shd w:val="clear" w:color="auto" w:fill="F2F2F2"/>
-        </w:rPr>
-        <w:t>webapi</w:t>
-      </w:r>
-      <w:proofErr w:type="spellEnd"/>
-    </w:p>
-    <w:p>
-      <w:pPr>
+        <w:t xml:space="preserve"> </w:t>
+      </w:r>
+      <w:r>
         <w:rPr>
           <w:rFonts w:ascii="Consolas" w:eastAsia="宋体" w:hAnsi="Consolas" w:cs="宋体"/>
           <w:b/>
@@ -6554,16 +4687,32 @@
           <w:szCs w:val="18"/>
           <w:shd w:val="clear" w:color="auto" w:fill="F2F2F2"/>
         </w:rPr>
+        <w:t>192.168.1.100:5001/dev/testwebapi:20192711135914</w:t>
+      </w:r>
+    </w:p>
+    <w:p>
+      <w:pPr>
+        <w:rPr>
+          <w:rFonts w:ascii="Consolas" w:eastAsia="宋体" w:hAnsi="Consolas" w:cs="宋体"/>
+          <w:b/>
+          <w:bCs/>
+          <w:color w:val="C7254E"/>
+          <w:kern w:val="0"/>
+          <w:sz w:val="18"/>
+          <w:szCs w:val="18"/>
+          <w:shd w:val="clear" w:color="auto" w:fill="F2F2F2"/>
+        </w:rPr>
       </w:pPr>
       <w:r>
         <w:rPr>
           <w:noProof/>
         </w:rPr>
+        <w:lastRenderedPageBreak/>
         <w:drawing>
-          <wp:inline distT="0" distB="0" distL="0" distR="0" wp14:anchorId="4C9431C5" wp14:editId="322542DE">
-            <wp:extent cx="5082980" cy="838273"/>
-            <wp:effectExtent l="0" t="0" r="3810" b="0"/>
-            <wp:docPr id="10" name="图片 10"/>
+          <wp:inline distT="0" distB="0" distL="0" distR="0" wp14:anchorId="67BC9682" wp14:editId="4857F81D">
+            <wp:extent cx="5274310" cy="2639060"/>
+            <wp:effectExtent l="0" t="0" r="2540" b="8890"/>
+            <wp:docPr id="6" name="图片 6"/>
             <wp:cNvGraphicFramePr>
               <a:graphicFrameLocks xmlns:a="http://schemas.openxmlformats.org/drawingml/2006/main" noChangeAspect="1"/>
             </wp:cNvGraphicFramePr>
@@ -6583,6 +4732,973 @@
                   <pic:spPr>
                     <a:xfrm>
                       <a:off x="0" y="0"/>
+                      <a:ext cx="5274310" cy="2639060"/>
+                    </a:xfrm>
+                    <a:prstGeom prst="rect">
+                      <a:avLst/>
+                    </a:prstGeom>
+                  </pic:spPr>
+                </pic:pic>
+              </a:graphicData>
+            </a:graphic>
+          </wp:inline>
+        </w:drawing>
+      </w:r>
+    </w:p>
+    <w:p>
+      <w:pPr>
+        <w:rPr>
+          <w:rFonts w:ascii="Consolas" w:eastAsia="宋体" w:hAnsi="Consolas" w:cs="宋体"/>
+          <w:b/>
+          <w:bCs/>
+          <w:color w:val="C7254E"/>
+          <w:kern w:val="0"/>
+          <w:sz w:val="18"/>
+          <w:szCs w:val="18"/>
+          <w:shd w:val="clear" w:color="auto" w:fill="F2F2F2"/>
+        </w:rPr>
+      </w:pPr>
+    </w:p>
+    <w:p>
+      <w:pPr>
+        <w:rPr>
+          <w:noProof/>
+        </w:rPr>
+      </w:pPr>
+      <w:r>
+        <w:rPr>
+          <w:rFonts w:hint="eastAsia"/>
+          <w:noProof/>
+        </w:rPr>
+        <w:t>修改</w:t>
+      </w:r>
+      <w:proofErr w:type="gramStart"/>
+      <w:r>
+        <w:rPr>
+          <w:rFonts w:hint="eastAsia"/>
+          <w:noProof/>
+        </w:rPr>
+        <w:t>后文件</w:t>
+      </w:r>
+      <w:proofErr w:type="gramEnd"/>
+      <w:r>
+        <w:rPr>
+          <w:rFonts w:hint="eastAsia"/>
+          <w:noProof/>
+        </w:rPr>
+        <w:t>如下：</w:t>
+      </w:r>
+    </w:p>
+    <w:p>
+      <w:pPr>
+        <w:widowControl/>
+        <w:shd w:val="clear" w:color="auto" w:fill="1E1E1E"/>
+        <w:spacing w:line="285" w:lineRule="atLeast"/>
+        <w:jc w:val="left"/>
+        <w:rPr>
+          <w:rFonts w:ascii="Consolas" w:eastAsia="宋体" w:hAnsi="Consolas" w:cs="宋体"/>
+          <w:color w:val="D4D4D4"/>
+          <w:kern w:val="0"/>
+          <w:sz w:val="18"/>
+          <w:szCs w:val="18"/>
+        </w:rPr>
+      </w:pPr>
+      <w:r>
+        <w:rPr>
+          <w:rFonts w:ascii="Consolas" w:eastAsia="宋体" w:hAnsi="Consolas" w:cs="宋体"/>
+          <w:color w:val="569CD6"/>
+          <w:kern w:val="0"/>
+          <w:sz w:val="18"/>
+          <w:szCs w:val="18"/>
+        </w:rPr>
+        <w:t>apiVersion</w:t>
+      </w:r>
+      <w:r>
+        <w:rPr>
+          <w:rFonts w:ascii="Consolas" w:eastAsia="宋体" w:hAnsi="Consolas" w:cs="宋体"/>
+          <w:color w:val="D4D4D4"/>
+          <w:kern w:val="0"/>
+          <w:sz w:val="18"/>
+          <w:szCs w:val="18"/>
+        </w:rPr>
+        <w:t>: </w:t>
+      </w:r>
+      <w:r>
+        <w:rPr>
+          <w:rFonts w:ascii="Consolas" w:eastAsia="宋体" w:hAnsi="Consolas" w:cs="宋体"/>
+          <w:color w:val="CE9178"/>
+          <w:kern w:val="0"/>
+          <w:sz w:val="18"/>
+          <w:szCs w:val="18"/>
+        </w:rPr>
+        <w:t>v1</w:t>
+      </w:r>
+    </w:p>
+    <w:p>
+      <w:pPr>
+        <w:widowControl/>
+        <w:shd w:val="clear" w:color="auto" w:fill="1E1E1E"/>
+        <w:spacing w:line="285" w:lineRule="atLeast"/>
+        <w:jc w:val="left"/>
+        <w:rPr>
+          <w:rFonts w:ascii="Consolas" w:eastAsia="宋体" w:hAnsi="Consolas" w:cs="宋体"/>
+          <w:color w:val="D4D4D4"/>
+          <w:kern w:val="0"/>
+          <w:sz w:val="18"/>
+          <w:szCs w:val="18"/>
+        </w:rPr>
+      </w:pPr>
+      <w:r>
+        <w:rPr>
+          <w:rFonts w:ascii="Consolas" w:eastAsia="宋体" w:hAnsi="Consolas" w:cs="宋体"/>
+          <w:color w:val="569CD6"/>
+          <w:kern w:val="0"/>
+          <w:sz w:val="18"/>
+          <w:szCs w:val="18"/>
+        </w:rPr>
+        <w:t>kind</w:t>
+      </w:r>
+      <w:r>
+        <w:rPr>
+          <w:rFonts w:ascii="Consolas" w:eastAsia="宋体" w:hAnsi="Consolas" w:cs="宋体"/>
+          <w:color w:val="D4D4D4"/>
+          <w:kern w:val="0"/>
+          <w:sz w:val="18"/>
+          <w:szCs w:val="18"/>
+        </w:rPr>
+        <w:t>: </w:t>
+      </w:r>
+      <w:r>
+        <w:rPr>
+          <w:rFonts w:ascii="Consolas" w:eastAsia="宋体" w:hAnsi="Consolas" w:cs="宋体"/>
+          <w:color w:val="CE9178"/>
+          <w:kern w:val="0"/>
+          <w:sz w:val="18"/>
+          <w:szCs w:val="18"/>
+        </w:rPr>
+        <w:t>Pod</w:t>
+      </w:r>
+    </w:p>
+    <w:p>
+      <w:pPr>
+        <w:widowControl/>
+        <w:shd w:val="clear" w:color="auto" w:fill="1E1E1E"/>
+        <w:spacing w:line="285" w:lineRule="atLeast"/>
+        <w:jc w:val="left"/>
+        <w:rPr>
+          <w:rFonts w:ascii="Consolas" w:eastAsia="宋体" w:hAnsi="Consolas" w:cs="宋体"/>
+          <w:color w:val="D4D4D4"/>
+          <w:kern w:val="0"/>
+          <w:sz w:val="18"/>
+          <w:szCs w:val="18"/>
+        </w:rPr>
+      </w:pPr>
+      <w:r>
+        <w:rPr>
+          <w:rFonts w:ascii="Consolas" w:eastAsia="宋体" w:hAnsi="Consolas" w:cs="宋体"/>
+          <w:color w:val="569CD6"/>
+          <w:kern w:val="0"/>
+          <w:sz w:val="18"/>
+          <w:szCs w:val="18"/>
+        </w:rPr>
+        <w:t>metadata</w:t>
+      </w:r>
+      <w:r>
+        <w:rPr>
+          <w:rFonts w:ascii="Consolas" w:eastAsia="宋体" w:hAnsi="Consolas" w:cs="宋体"/>
+          <w:color w:val="D4D4D4"/>
+          <w:kern w:val="0"/>
+          <w:sz w:val="18"/>
+          <w:szCs w:val="18"/>
+        </w:rPr>
+        <w:t>:</w:t>
+      </w:r>
+    </w:p>
+    <w:p>
+      <w:pPr>
+        <w:widowControl/>
+        <w:shd w:val="clear" w:color="auto" w:fill="1E1E1E"/>
+        <w:spacing w:line="285" w:lineRule="atLeast"/>
+        <w:jc w:val="left"/>
+        <w:rPr>
+          <w:rFonts w:ascii="Consolas" w:eastAsia="宋体" w:hAnsi="Consolas" w:cs="宋体"/>
+          <w:color w:val="D4D4D4"/>
+          <w:kern w:val="0"/>
+          <w:sz w:val="18"/>
+          <w:szCs w:val="18"/>
+        </w:rPr>
+      </w:pPr>
+      <w:r>
+        <w:rPr>
+          <w:rFonts w:ascii="Consolas" w:eastAsia="宋体" w:hAnsi="Consolas" w:cs="宋体"/>
+          <w:color w:val="D4D4D4"/>
+          <w:kern w:val="0"/>
+          <w:sz w:val="18"/>
+          <w:szCs w:val="18"/>
+        </w:rPr>
+        <w:t>  </w:t>
+      </w:r>
+      <w:r>
+        <w:rPr>
+          <w:rFonts w:ascii="Consolas" w:eastAsia="宋体" w:hAnsi="Consolas" w:cs="宋体"/>
+          <w:color w:val="569CD6"/>
+          <w:kern w:val="0"/>
+          <w:sz w:val="18"/>
+          <w:szCs w:val="18"/>
+        </w:rPr>
+        <w:t>name</w:t>
+      </w:r>
+      <w:r>
+        <w:rPr>
+          <w:rFonts w:ascii="Consolas" w:eastAsia="宋体" w:hAnsi="Consolas" w:cs="宋体"/>
+          <w:color w:val="D4D4D4"/>
+          <w:kern w:val="0"/>
+          <w:sz w:val="18"/>
+          <w:szCs w:val="18"/>
+        </w:rPr>
+        <w:t>: </w:t>
+      </w:r>
+      <w:r>
+        <w:rPr>
+          <w:rFonts w:ascii="Consolas" w:eastAsia="宋体" w:hAnsi="Consolas" w:cs="宋体"/>
+          <w:color w:val="CE9178"/>
+          <w:kern w:val="0"/>
+          <w:sz w:val="18"/>
+          <w:szCs w:val="18"/>
+        </w:rPr>
+        <w:t>test-webapi</w:t>
+      </w:r>
+    </w:p>
+    <w:p>
+      <w:pPr>
+        <w:widowControl/>
+        <w:shd w:val="clear" w:color="auto" w:fill="1E1E1E"/>
+        <w:spacing w:line="285" w:lineRule="atLeast"/>
+        <w:jc w:val="left"/>
+        <w:rPr>
+          <w:rFonts w:ascii="Consolas" w:eastAsia="宋体" w:hAnsi="Consolas" w:cs="宋体"/>
+          <w:color w:val="D4D4D4"/>
+          <w:kern w:val="0"/>
+          <w:sz w:val="18"/>
+          <w:szCs w:val="18"/>
+        </w:rPr>
+      </w:pPr>
+      <w:r>
+        <w:rPr>
+          <w:rFonts w:ascii="Consolas" w:eastAsia="宋体" w:hAnsi="Consolas" w:cs="宋体"/>
+          <w:color w:val="D4D4D4"/>
+          <w:kern w:val="0"/>
+          <w:sz w:val="18"/>
+          <w:szCs w:val="18"/>
+        </w:rPr>
+        <w:t>  </w:t>
+      </w:r>
+      <w:r>
+        <w:rPr>
+          <w:rFonts w:ascii="Consolas" w:eastAsia="宋体" w:hAnsi="Consolas" w:cs="宋体"/>
+          <w:color w:val="569CD6"/>
+          <w:kern w:val="0"/>
+          <w:sz w:val="18"/>
+          <w:szCs w:val="18"/>
+        </w:rPr>
+        <w:t>labels</w:t>
+      </w:r>
+      <w:r>
+        <w:rPr>
+          <w:rFonts w:ascii="Consolas" w:eastAsia="宋体" w:hAnsi="Consolas" w:cs="宋体"/>
+          <w:color w:val="D4D4D4"/>
+          <w:kern w:val="0"/>
+          <w:sz w:val="18"/>
+          <w:szCs w:val="18"/>
+        </w:rPr>
+        <w:t>:</w:t>
+      </w:r>
+    </w:p>
+    <w:p>
+      <w:pPr>
+        <w:widowControl/>
+        <w:shd w:val="clear" w:color="auto" w:fill="1E1E1E"/>
+        <w:spacing w:line="285" w:lineRule="atLeast"/>
+        <w:jc w:val="left"/>
+        <w:rPr>
+          <w:rFonts w:ascii="Consolas" w:eastAsia="宋体" w:hAnsi="Consolas" w:cs="宋体"/>
+          <w:color w:val="D4D4D4"/>
+          <w:kern w:val="0"/>
+          <w:sz w:val="18"/>
+          <w:szCs w:val="18"/>
+        </w:rPr>
+      </w:pPr>
+      <w:r>
+        <w:rPr>
+          <w:rFonts w:ascii="Consolas" w:eastAsia="宋体" w:hAnsi="Consolas" w:cs="宋体"/>
+          <w:color w:val="D4D4D4"/>
+          <w:kern w:val="0"/>
+          <w:sz w:val="18"/>
+          <w:szCs w:val="18"/>
+        </w:rPr>
+        <w:t>    </w:t>
+      </w:r>
+      <w:r>
+        <w:rPr>
+          <w:rFonts w:ascii="Consolas" w:eastAsia="宋体" w:hAnsi="Consolas" w:cs="宋体"/>
+          <w:color w:val="569CD6"/>
+          <w:kern w:val="0"/>
+          <w:sz w:val="18"/>
+          <w:szCs w:val="18"/>
+        </w:rPr>
+        <w:t>app</w:t>
+      </w:r>
+      <w:r>
+        <w:rPr>
+          <w:rFonts w:ascii="Consolas" w:eastAsia="宋体" w:hAnsi="Consolas" w:cs="宋体"/>
+          <w:color w:val="D4D4D4"/>
+          <w:kern w:val="0"/>
+          <w:sz w:val="18"/>
+          <w:szCs w:val="18"/>
+        </w:rPr>
+        <w:t>: </w:t>
+      </w:r>
+      <w:r>
+        <w:rPr>
+          <w:rFonts w:ascii="Consolas" w:eastAsia="宋体" w:hAnsi="Consolas" w:cs="宋体"/>
+          <w:color w:val="CE9178"/>
+          <w:kern w:val="0"/>
+          <w:sz w:val="18"/>
+          <w:szCs w:val="18"/>
+        </w:rPr>
+        <w:t>test-webapi</w:t>
+      </w:r>
+    </w:p>
+    <w:p>
+      <w:pPr>
+        <w:widowControl/>
+        <w:shd w:val="clear" w:color="auto" w:fill="1E1E1E"/>
+        <w:spacing w:line="285" w:lineRule="atLeast"/>
+        <w:jc w:val="left"/>
+        <w:rPr>
+          <w:rFonts w:ascii="Consolas" w:eastAsia="宋体" w:hAnsi="Consolas" w:cs="宋体" w:hint="eastAsia"/>
+          <w:color w:val="D4D4D4"/>
+          <w:kern w:val="0"/>
+          <w:sz w:val="18"/>
+          <w:szCs w:val="18"/>
+        </w:rPr>
+      </w:pPr>
+      <w:r>
+        <w:rPr>
+          <w:rFonts w:ascii="Consolas" w:eastAsia="宋体" w:hAnsi="Consolas" w:cs="宋体"/>
+          <w:color w:val="569CD6"/>
+          <w:kern w:val="0"/>
+          <w:sz w:val="18"/>
+          <w:szCs w:val="18"/>
+        </w:rPr>
+        <w:t>spec</w:t>
+      </w:r>
+      <w:r>
+        <w:rPr>
+          <w:rFonts w:ascii="Consolas" w:eastAsia="宋体" w:hAnsi="Consolas" w:cs="宋体"/>
+          <w:color w:val="D4D4D4"/>
+          <w:kern w:val="0"/>
+          <w:sz w:val="18"/>
+          <w:szCs w:val="18"/>
+        </w:rPr>
+        <w:t>:</w:t>
+      </w:r>
+    </w:p>
+    <w:p>
+      <w:pPr>
+        <w:widowControl/>
+        <w:shd w:val="clear" w:color="auto" w:fill="1E1E1E"/>
+        <w:spacing w:line="285" w:lineRule="atLeast"/>
+        <w:jc w:val="left"/>
+        <w:rPr>
+          <w:rFonts w:ascii="Consolas" w:eastAsia="宋体" w:hAnsi="Consolas" w:cs="宋体"/>
+          <w:color w:val="D4D4D4"/>
+          <w:kern w:val="0"/>
+          <w:sz w:val="18"/>
+          <w:szCs w:val="18"/>
+        </w:rPr>
+      </w:pPr>
+      <w:r>
+        <w:rPr>
+          <w:rFonts w:ascii="Consolas" w:eastAsia="宋体" w:hAnsi="Consolas" w:cs="宋体"/>
+          <w:color w:val="D4D4D4"/>
+          <w:kern w:val="0"/>
+          <w:sz w:val="18"/>
+          <w:szCs w:val="18"/>
+        </w:rPr>
+        <w:t>  </w:t>
+      </w:r>
+      <w:r>
+        <w:rPr>
+          <w:rFonts w:ascii="Consolas" w:eastAsia="宋体" w:hAnsi="Consolas" w:cs="宋体"/>
+          <w:color w:val="569CD6"/>
+          <w:kern w:val="0"/>
+          <w:sz w:val="18"/>
+          <w:szCs w:val="18"/>
+        </w:rPr>
+        <w:t>containers</w:t>
+      </w:r>
+      <w:r>
+        <w:rPr>
+          <w:rFonts w:ascii="Consolas" w:eastAsia="宋体" w:hAnsi="Consolas" w:cs="宋体"/>
+          <w:color w:val="D4D4D4"/>
+          <w:kern w:val="0"/>
+          <w:sz w:val="18"/>
+          <w:szCs w:val="18"/>
+        </w:rPr>
+        <w:t>:</w:t>
+      </w:r>
+    </w:p>
+    <w:p>
+      <w:pPr>
+        <w:widowControl/>
+        <w:shd w:val="clear" w:color="auto" w:fill="1E1E1E"/>
+        <w:spacing w:line="285" w:lineRule="atLeast"/>
+        <w:jc w:val="left"/>
+        <w:rPr>
+          <w:rFonts w:ascii="Consolas" w:eastAsia="宋体" w:hAnsi="Consolas" w:cs="宋体"/>
+          <w:color w:val="D4D4D4"/>
+          <w:kern w:val="0"/>
+          <w:sz w:val="18"/>
+          <w:szCs w:val="18"/>
+        </w:rPr>
+      </w:pPr>
+      <w:r>
+        <w:rPr>
+          <w:rFonts w:ascii="Consolas" w:eastAsia="宋体" w:hAnsi="Consolas" w:cs="宋体"/>
+          <w:color w:val="D4D4D4"/>
+          <w:kern w:val="0"/>
+          <w:sz w:val="18"/>
+          <w:szCs w:val="18"/>
+        </w:rPr>
+        <w:t>    - </w:t>
+      </w:r>
+      <w:r>
+        <w:rPr>
+          <w:rFonts w:ascii="Consolas" w:eastAsia="宋体" w:hAnsi="Consolas" w:cs="宋体"/>
+          <w:color w:val="569CD6"/>
+          <w:kern w:val="0"/>
+          <w:sz w:val="18"/>
+          <w:szCs w:val="18"/>
+        </w:rPr>
+        <w:t>name</w:t>
+      </w:r>
+      <w:r>
+        <w:rPr>
+          <w:rFonts w:ascii="Consolas" w:eastAsia="宋体" w:hAnsi="Consolas" w:cs="宋体"/>
+          <w:color w:val="D4D4D4"/>
+          <w:kern w:val="0"/>
+          <w:sz w:val="18"/>
+          <w:szCs w:val="18"/>
+        </w:rPr>
+        <w:t>: </w:t>
+      </w:r>
+      <w:r>
+        <w:rPr>
+          <w:rFonts w:ascii="Consolas" w:eastAsia="宋体" w:hAnsi="Consolas" w:cs="宋体"/>
+          <w:color w:val="CE9178"/>
+          <w:kern w:val="0"/>
+          <w:sz w:val="18"/>
+          <w:szCs w:val="18"/>
+        </w:rPr>
+        <w:t>testwebapi</w:t>
+      </w:r>
+    </w:p>
+    <w:p>
+      <w:pPr>
+        <w:widowControl/>
+        <w:shd w:val="clear" w:color="auto" w:fill="1E1E1E"/>
+        <w:spacing w:line="285" w:lineRule="atLeast"/>
+        <w:jc w:val="left"/>
+        <w:rPr>
+          <w:rFonts w:ascii="Consolas" w:eastAsia="宋体" w:hAnsi="Consolas" w:cs="宋体" w:hint="eastAsia"/>
+          <w:color w:val="CE9178"/>
+          <w:kern w:val="0"/>
+          <w:sz w:val="18"/>
+          <w:szCs w:val="18"/>
+        </w:rPr>
+      </w:pPr>
+      <w:r>
+        <w:rPr>
+          <w:rFonts w:ascii="Consolas" w:eastAsia="宋体" w:hAnsi="Consolas" w:cs="宋体"/>
+          <w:color w:val="D4D4D4"/>
+          <w:kern w:val="0"/>
+          <w:sz w:val="18"/>
+          <w:szCs w:val="18"/>
+        </w:rPr>
+        <w:t>      </w:t>
+      </w:r>
+      <w:r>
+        <w:rPr>
+          <w:rFonts w:ascii="Consolas" w:eastAsia="宋体" w:hAnsi="Consolas" w:cs="宋体"/>
+          <w:color w:val="569CD6"/>
+          <w:kern w:val="0"/>
+          <w:sz w:val="18"/>
+          <w:szCs w:val="18"/>
+        </w:rPr>
+        <w:t>image</w:t>
+      </w:r>
+      <w:r>
+        <w:rPr>
+          <w:rFonts w:ascii="Consolas" w:eastAsia="宋体" w:hAnsi="Consolas" w:cs="宋体"/>
+          <w:color w:val="D4D4D4"/>
+          <w:kern w:val="0"/>
+          <w:sz w:val="18"/>
+          <w:szCs w:val="18"/>
+        </w:rPr>
+        <w:t>: </w:t>
+      </w:r>
+      <w:r>
+        <w:rPr>
+          <w:rFonts w:ascii="Consolas" w:eastAsia="宋体" w:hAnsi="Consolas" w:cs="宋体"/>
+          <w:color w:val="CE9178"/>
+          <w:kern w:val="0"/>
+          <w:sz w:val="18"/>
+          <w:szCs w:val="18"/>
+        </w:rPr>
+        <w:t>192.168.1.100</w:t>
+      </w:r>
+      <w:r>
+        <w:rPr>
+          <w:rFonts w:ascii="Consolas" w:eastAsia="宋体" w:hAnsi="Consolas" w:cs="宋体" w:hint="eastAsia"/>
+          <w:color w:val="CE9178"/>
+          <w:kern w:val="0"/>
+          <w:sz w:val="18"/>
+          <w:szCs w:val="18"/>
+        </w:rPr>
+        <w:t>：</w:t>
+      </w:r>
+      <w:r>
+        <w:rPr>
+          <w:rFonts w:ascii="Consolas" w:eastAsia="宋体" w:hAnsi="Consolas" w:cs="宋体" w:hint="eastAsia"/>
+          <w:color w:val="CE9178"/>
+          <w:kern w:val="0"/>
+          <w:sz w:val="18"/>
+          <w:szCs w:val="18"/>
+        </w:rPr>
+        <w:t>5</w:t>
+      </w:r>
+      <w:r>
+        <w:rPr>
+          <w:rFonts w:ascii="Consolas" w:eastAsia="宋体" w:hAnsi="Consolas" w:cs="宋体"/>
+          <w:color w:val="CE9178"/>
+          <w:kern w:val="0"/>
+          <w:sz w:val="18"/>
+          <w:szCs w:val="18"/>
+        </w:rPr>
+        <w:t>001</w:t>
+      </w:r>
+      <w:r>
+        <w:rPr>
+          <w:rFonts w:ascii="Consolas" w:eastAsia="宋体" w:hAnsi="Consolas" w:cs="宋体" w:hint="eastAsia"/>
+          <w:color w:val="CE9178"/>
+          <w:kern w:val="0"/>
+          <w:sz w:val="18"/>
+          <w:szCs w:val="18"/>
+        </w:rPr>
+        <w:t>/</w:t>
+      </w:r>
+      <w:r>
+        <w:rPr>
+          <w:rFonts w:ascii="Consolas" w:eastAsia="宋体" w:hAnsi="Consolas" w:cs="宋体"/>
+          <w:color w:val="CE9178"/>
+          <w:kern w:val="0"/>
+          <w:sz w:val="18"/>
+          <w:szCs w:val="18"/>
+        </w:rPr>
+        <w:t>dev/testwebapi</w:t>
+      </w:r>
+      <w:r>
+        <w:rPr>
+          <w:rFonts w:ascii="Consolas" w:eastAsia="宋体" w:hAnsi="Consolas" w:cs="宋体" w:hint="eastAsia"/>
+          <w:color w:val="CE9178"/>
+          <w:kern w:val="0"/>
+          <w:sz w:val="18"/>
+          <w:szCs w:val="18"/>
+        </w:rPr>
+        <w:t>:</w:t>
+      </w:r>
+      <w:r>
+        <w:rPr>
+          <w:rFonts w:ascii="Consolas" w:eastAsia="宋体" w:hAnsi="Consolas" w:cs="宋体"/>
+          <w:color w:val="CE9178"/>
+          <w:kern w:val="0"/>
+          <w:sz w:val="18"/>
+          <w:szCs w:val="18"/>
+        </w:rPr>
+        <w:t>20192711135914</w:t>
+      </w:r>
+    </w:p>
+    <w:p>
+      <w:pPr>
+        <w:widowControl/>
+        <w:shd w:val="clear" w:color="auto" w:fill="1E1E1E"/>
+        <w:spacing w:line="285" w:lineRule="atLeast"/>
+        <w:jc w:val="left"/>
+        <w:rPr>
+          <w:rFonts w:ascii="Consolas" w:eastAsia="宋体" w:hAnsi="Consolas" w:cs="宋体"/>
+          <w:color w:val="D4D4D4"/>
+          <w:kern w:val="0"/>
+          <w:sz w:val="18"/>
+          <w:szCs w:val="18"/>
+        </w:rPr>
+      </w:pPr>
+      <w:r>
+        <w:rPr>
+          <w:rFonts w:ascii="Consolas" w:eastAsia="宋体" w:hAnsi="Consolas" w:cs="宋体"/>
+          <w:color w:val="D4D4D4"/>
+          <w:kern w:val="0"/>
+          <w:sz w:val="18"/>
+          <w:szCs w:val="18"/>
+        </w:rPr>
+        <w:t>      </w:t>
+      </w:r>
+      <w:r>
+        <w:rPr>
+          <w:rFonts w:ascii="Consolas" w:eastAsia="宋体" w:hAnsi="Consolas" w:cs="宋体"/>
+          <w:color w:val="569CD6"/>
+          <w:kern w:val="0"/>
+          <w:sz w:val="18"/>
+          <w:szCs w:val="18"/>
+        </w:rPr>
+        <w:t>ports</w:t>
+      </w:r>
+      <w:r>
+        <w:rPr>
+          <w:rFonts w:ascii="Consolas" w:eastAsia="宋体" w:hAnsi="Consolas" w:cs="宋体"/>
+          <w:color w:val="D4D4D4"/>
+          <w:kern w:val="0"/>
+          <w:sz w:val="18"/>
+          <w:szCs w:val="18"/>
+        </w:rPr>
+        <w:t>:</w:t>
+      </w:r>
+    </w:p>
+    <w:p>
+      <w:pPr>
+        <w:widowControl/>
+        <w:shd w:val="clear" w:color="auto" w:fill="1E1E1E"/>
+        <w:spacing w:line="285" w:lineRule="atLeast"/>
+        <w:jc w:val="left"/>
+        <w:rPr>
+          <w:rFonts w:ascii="Consolas" w:eastAsia="宋体" w:hAnsi="Consolas" w:cs="宋体"/>
+          <w:color w:val="D4D4D4"/>
+          <w:kern w:val="0"/>
+          <w:sz w:val="18"/>
+          <w:szCs w:val="18"/>
+        </w:rPr>
+      </w:pPr>
+      <w:r>
+        <w:rPr>
+          <w:rFonts w:ascii="Consolas" w:eastAsia="宋体" w:hAnsi="Consolas" w:cs="宋体"/>
+          <w:color w:val="D4D4D4"/>
+          <w:kern w:val="0"/>
+          <w:sz w:val="18"/>
+          <w:szCs w:val="18"/>
+        </w:rPr>
+        <w:t>        - </w:t>
+      </w:r>
+      <w:r>
+        <w:rPr>
+          <w:rFonts w:ascii="Consolas" w:eastAsia="宋体" w:hAnsi="Consolas" w:cs="宋体"/>
+          <w:color w:val="569CD6"/>
+          <w:kern w:val="0"/>
+          <w:sz w:val="18"/>
+          <w:szCs w:val="18"/>
+        </w:rPr>
+        <w:t>containerPort</w:t>
+      </w:r>
+      <w:r>
+        <w:rPr>
+          <w:rFonts w:ascii="Consolas" w:eastAsia="宋体" w:hAnsi="Consolas" w:cs="宋体"/>
+          <w:color w:val="D4D4D4"/>
+          <w:kern w:val="0"/>
+          <w:sz w:val="18"/>
+          <w:szCs w:val="18"/>
+        </w:rPr>
+        <w:t>: </w:t>
+      </w:r>
+      <w:r>
+        <w:rPr>
+          <w:rFonts w:ascii="Consolas" w:eastAsia="宋体" w:hAnsi="Consolas" w:cs="宋体"/>
+          <w:color w:val="B5CEA8"/>
+          <w:kern w:val="0"/>
+          <w:sz w:val="18"/>
+          <w:szCs w:val="18"/>
+        </w:rPr>
+        <w:t>80</w:t>
+      </w:r>
+      <w:r>
+        <w:rPr>
+          <w:rFonts w:ascii="Consolas" w:eastAsia="宋体" w:hAnsi="Consolas" w:cs="宋体"/>
+          <w:color w:val="B5CEA8"/>
+          <w:kern w:val="0"/>
+          <w:sz w:val="18"/>
+          <w:szCs w:val="18"/>
+        </w:rPr>
+        <w:t>01</w:t>
+      </w:r>
+    </w:p>
+    <w:p>
+      <w:pPr>
+        <w:widowControl/>
+        <w:shd w:val="clear" w:color="auto" w:fill="1E1E1E"/>
+        <w:spacing w:line="285" w:lineRule="atLeast"/>
+        <w:jc w:val="left"/>
+        <w:rPr>
+          <w:rFonts w:ascii="Consolas" w:eastAsia="宋体" w:hAnsi="Consolas" w:cs="宋体"/>
+          <w:color w:val="D4D4D4"/>
+          <w:kern w:val="0"/>
+          <w:sz w:val="18"/>
+          <w:szCs w:val="18"/>
+        </w:rPr>
+      </w:pPr>
+      <w:r>
+        <w:rPr>
+          <w:rFonts w:ascii="Consolas" w:eastAsia="宋体" w:hAnsi="Consolas" w:cs="宋体"/>
+          <w:color w:val="D4D4D4"/>
+          <w:kern w:val="0"/>
+          <w:sz w:val="18"/>
+          <w:szCs w:val="18"/>
+        </w:rPr>
+        <w:t>  </w:t>
+      </w:r>
+      <w:r>
+        <w:rPr>
+          <w:rFonts w:ascii="Consolas" w:eastAsia="宋体" w:hAnsi="Consolas" w:cs="宋体"/>
+          <w:color w:val="569CD6"/>
+          <w:kern w:val="0"/>
+          <w:sz w:val="18"/>
+          <w:szCs w:val="18"/>
+        </w:rPr>
+        <w:t>imagePullSecrets</w:t>
+      </w:r>
+      <w:r>
+        <w:rPr>
+          <w:rFonts w:ascii="Consolas" w:eastAsia="宋体" w:hAnsi="Consolas" w:cs="宋体"/>
+          <w:color w:val="D4D4D4"/>
+          <w:kern w:val="0"/>
+          <w:sz w:val="18"/>
+          <w:szCs w:val="18"/>
+        </w:rPr>
+        <w:t>:</w:t>
+      </w:r>
+    </w:p>
+    <w:p>
+      <w:pPr>
+        <w:widowControl/>
+        <w:shd w:val="clear" w:color="auto" w:fill="1E1E1E"/>
+        <w:spacing w:line="285" w:lineRule="atLeast"/>
+        <w:jc w:val="left"/>
+        <w:rPr>
+          <w:rFonts w:ascii="Consolas" w:eastAsia="宋体" w:hAnsi="Consolas" w:cs="宋体"/>
+          <w:color w:val="D4D4D4"/>
+          <w:kern w:val="0"/>
+          <w:sz w:val="18"/>
+          <w:szCs w:val="18"/>
+        </w:rPr>
+      </w:pPr>
+      <w:r>
+        <w:rPr>
+          <w:rFonts w:ascii="Consolas" w:eastAsia="宋体" w:hAnsi="Consolas" w:cs="宋体"/>
+          <w:color w:val="D4D4D4"/>
+          <w:kern w:val="0"/>
+          <w:sz w:val="18"/>
+          <w:szCs w:val="18"/>
+        </w:rPr>
+        <w:t>    - </w:t>
+      </w:r>
+      <w:r>
+        <w:rPr>
+          <w:rFonts w:ascii="Consolas" w:eastAsia="宋体" w:hAnsi="Consolas" w:cs="宋体"/>
+          <w:color w:val="569CD6"/>
+          <w:kern w:val="0"/>
+          <w:sz w:val="18"/>
+          <w:szCs w:val="18"/>
+        </w:rPr>
+        <w:t>name</w:t>
+      </w:r>
+      <w:r>
+        <w:rPr>
+          <w:rFonts w:ascii="Consolas" w:eastAsia="宋体" w:hAnsi="Consolas" w:cs="宋体"/>
+          <w:color w:val="D4D4D4"/>
+          <w:kern w:val="0"/>
+          <w:sz w:val="18"/>
+          <w:szCs w:val="18"/>
+        </w:rPr>
+        <w:t>: </w:t>
+      </w:r>
+      <w:proofErr w:type="gramStart"/>
+      <w:r>
+        <w:rPr>
+          <w:rFonts w:ascii="Consolas" w:eastAsia="宋体" w:hAnsi="Consolas" w:cs="宋体" w:hint="eastAsia"/>
+          <w:color w:val="CE9178"/>
+          <w:kern w:val="0"/>
+          <w:sz w:val="18"/>
+          <w:szCs w:val="18"/>
+        </w:rPr>
+        <w:t>har</w:t>
+      </w:r>
+      <w:r>
+        <w:rPr>
+          <w:rFonts w:ascii="Consolas" w:eastAsia="宋体" w:hAnsi="Consolas" w:cs="宋体"/>
+          <w:color w:val="CE9178"/>
+          <w:kern w:val="0"/>
+          <w:sz w:val="18"/>
+          <w:szCs w:val="18"/>
+        </w:rPr>
+        <w:t>bor.registry</w:t>
+      </w:r>
+      <w:proofErr w:type="gramEnd"/>
+    </w:p>
+    <w:p>
+      <w:pPr>
+        <w:rPr>
+          <w:noProof/>
+        </w:rPr>
+      </w:pPr>
+      <w:r>
+        <w:rPr>
+          <w:rFonts w:hint="eastAsia"/>
+          <w:noProof/>
+        </w:rPr>
+        <w:t>删除</w:t>
+      </w:r>
+      <w:r>
+        <w:rPr>
+          <w:rFonts w:hint="eastAsia"/>
+          <w:noProof/>
+        </w:rPr>
+        <w:t>并重新创建</w:t>
+      </w:r>
+      <w:r>
+        <w:rPr>
+          <w:rFonts w:hint="eastAsia"/>
+          <w:noProof/>
+        </w:rPr>
+        <w:t>Pod</w:t>
+      </w:r>
+    </w:p>
+    <w:p>
+      <w:pPr>
+        <w:rPr>
+          <w:rFonts w:ascii="Consolas" w:eastAsia="宋体" w:hAnsi="Consolas" w:cs="宋体" w:hint="eastAsia"/>
+          <w:color w:val="C7254E"/>
+          <w:kern w:val="0"/>
+          <w:sz w:val="18"/>
+          <w:szCs w:val="18"/>
+          <w:shd w:val="clear" w:color="auto" w:fill="F2F2F2"/>
+        </w:rPr>
+      </w:pPr>
+      <w:r>
+        <w:rPr>
+          <w:rFonts w:ascii="Consolas" w:eastAsia="宋体" w:hAnsi="Consolas" w:cs="宋体"/>
+          <w:color w:val="C7254E"/>
+          <w:kern w:val="0"/>
+          <w:sz w:val="18"/>
+          <w:szCs w:val="18"/>
+          <w:shd w:val="clear" w:color="auto" w:fill="F2F2F2"/>
+        </w:rPr>
+        <w:t>kubectl delete pod test-webapi</w:t>
+      </w:r>
+    </w:p>
+    <w:p>
+      <w:pPr>
+        <w:rPr>
+          <w:rFonts w:ascii="Consolas" w:eastAsia="宋体" w:hAnsi="Consolas" w:cs="宋体"/>
+          <w:color w:val="C7254E"/>
+          <w:kern w:val="0"/>
+          <w:sz w:val="18"/>
+          <w:szCs w:val="18"/>
+          <w:shd w:val="clear" w:color="auto" w:fill="F2F2F2"/>
+        </w:rPr>
+      </w:pPr>
+      <w:r>
+        <w:rPr>
+          <w:rFonts w:ascii="Consolas" w:eastAsia="宋体" w:hAnsi="Consolas" w:cs="宋体" w:hint="eastAsia"/>
+          <w:color w:val="C7254E"/>
+          <w:kern w:val="0"/>
+          <w:sz w:val="18"/>
+          <w:szCs w:val="18"/>
+          <w:shd w:val="clear" w:color="auto" w:fill="F2F2F2"/>
+        </w:rPr>
+        <w:t>k</w:t>
+      </w:r>
+      <w:r>
+        <w:rPr>
+          <w:rFonts w:ascii="Consolas" w:eastAsia="宋体" w:hAnsi="Consolas" w:cs="宋体"/>
+          <w:color w:val="C7254E"/>
+          <w:kern w:val="0"/>
+          <w:sz w:val="18"/>
+          <w:szCs w:val="18"/>
+          <w:shd w:val="clear" w:color="auto" w:fill="F2F2F2"/>
+        </w:rPr>
+        <w:t>u</w:t>
+      </w:r>
+      <w:r>
+        <w:rPr>
+          <w:rFonts w:ascii="Consolas" w:eastAsia="宋体" w:hAnsi="Consolas" w:cs="宋体" w:hint="eastAsia"/>
+          <w:color w:val="C7254E"/>
+          <w:kern w:val="0"/>
+          <w:sz w:val="18"/>
+          <w:szCs w:val="18"/>
+          <w:shd w:val="clear" w:color="auto" w:fill="F2F2F2"/>
+        </w:rPr>
+        <w:t>be</w:t>
+      </w:r>
+      <w:r>
+        <w:rPr>
+          <w:rFonts w:ascii="Consolas" w:eastAsia="宋体" w:hAnsi="Consolas" w:cs="宋体"/>
+          <w:color w:val="C7254E"/>
+          <w:kern w:val="0"/>
+          <w:sz w:val="18"/>
+          <w:szCs w:val="18"/>
+          <w:shd w:val="clear" w:color="auto" w:fill="F2F2F2"/>
+        </w:rPr>
+        <w:t>ctl get pods | grep test-webapi</w:t>
+      </w:r>
+    </w:p>
+    <w:p>
+      <w:pPr>
+        <w:rPr>
+          <w:rFonts w:ascii="Consolas" w:eastAsia="宋体" w:hAnsi="Consolas" w:cs="宋体"/>
+          <w:b/>
+          <w:bCs/>
+          <w:color w:val="C7254E"/>
+          <w:kern w:val="0"/>
+          <w:sz w:val="18"/>
+          <w:szCs w:val="18"/>
+          <w:shd w:val="clear" w:color="auto" w:fill="F2F2F2"/>
+        </w:rPr>
+      </w:pPr>
+      <w:r>
+        <w:rPr>
+          <w:noProof/>
+        </w:rPr>
+        <w:drawing>
+          <wp:inline distT="0" distB="0" distL="0" distR="0" wp14:anchorId="4C9431C5" wp14:editId="322542DE">
+            <wp:extent cx="5082980" cy="838273"/>
+            <wp:effectExtent l="0" t="0" r="3810" b="0"/>
+            <wp:docPr id="10" name="图片 10"/>
+            <wp:cNvGraphicFramePr>
+              <a:graphicFrameLocks xmlns:a="http://schemas.openxmlformats.org/drawingml/2006/main" noChangeAspect="1"/>
+            </wp:cNvGraphicFramePr>
+            <a:graphic xmlns:a="http://schemas.openxmlformats.org/drawingml/2006/main">
+              <a:graphicData uri="http://schemas.openxmlformats.org/drawingml/2006/picture">
+                <pic:pic xmlns:pic="http://schemas.openxmlformats.org/drawingml/2006/picture">
+                  <pic:nvPicPr>
+                    <pic:cNvPr id="1" name=""/>
+                    <pic:cNvPicPr/>
+                  </pic:nvPicPr>
+                  <pic:blipFill>
+                    <a:blip r:embed="rId17"/>
+                    <a:stretch>
+                      <a:fillRect/>
+                    </a:stretch>
+                  </pic:blipFill>
+                  <pic:spPr>
+                    <a:xfrm>
+                      <a:off x="0" y="0"/>
                       <a:ext cx="5082980" cy="838273"/>
                     </a:xfrm>
                     <a:prstGeom prst="rect">
@@ -6692,9 +5808,88 @@
           <w:szCs w:val="18"/>
           <w:shd w:val="clear" w:color="auto" w:fill="F2F2F2"/>
         </w:rPr>
-        <w:t>curl 127.0.0.1:8001/</w:t>
-      </w:r>
-      <w:proofErr w:type="spellStart"/>
+        <w:t>curl 127.0.0.1:8001/WeatherForecast</w:t>
+      </w:r>
+    </w:p>
+    <w:p>
+      <w:pPr>
+        <w:rPr>
+          <w:rFonts w:ascii="Consolas" w:eastAsia="宋体" w:hAnsi="Consolas" w:cs="宋体" w:hint="eastAsia"/>
+          <w:color w:val="C7254E"/>
+          <w:kern w:val="0"/>
+          <w:sz w:val="18"/>
+          <w:szCs w:val="18"/>
+          <w:shd w:val="clear" w:color="auto" w:fill="F2F2F2"/>
+        </w:rPr>
+      </w:pPr>
+    </w:p>
+    <w:p>
+      <w:pPr>
+        <w:rPr>
+          <w:rFonts w:ascii="Consolas" w:eastAsia="宋体" w:hAnsi="Consolas" w:cs="宋体"/>
+          <w:color w:val="C7254E"/>
+          <w:kern w:val="0"/>
+          <w:sz w:val="18"/>
+          <w:szCs w:val="18"/>
+          <w:shd w:val="clear" w:color="auto" w:fill="F2F2F2"/>
+        </w:rPr>
+      </w:pPr>
+      <w:r>
+        <w:rPr>
+          <w:rFonts w:ascii="Consolas" w:eastAsia="宋体" w:hAnsi="Consolas" w:cs="宋体" w:hint="eastAsia"/>
+          <w:color w:val="C7254E"/>
+          <w:kern w:val="0"/>
+          <w:sz w:val="18"/>
+          <w:szCs w:val="18"/>
+          <w:shd w:val="clear" w:color="auto" w:fill="F2F2F2"/>
+        </w:rPr>
+        <w:lastRenderedPageBreak/>
+        <w:t>#</w:t>
+      </w:r>
+      <w:r>
+        <w:rPr>
+          <w:rFonts w:ascii="Consolas" w:eastAsia="宋体" w:hAnsi="Consolas" w:cs="宋体" w:hint="eastAsia"/>
+          <w:color w:val="C7254E"/>
+          <w:kern w:val="0"/>
+          <w:sz w:val="18"/>
+          <w:szCs w:val="18"/>
+          <w:shd w:val="clear" w:color="auto" w:fill="F2F2F2"/>
+        </w:rPr>
+        <w:t>外部访问</w:t>
+      </w:r>
+      <w:r>
+        <w:rPr>
+          <w:rFonts w:ascii="Consolas" w:eastAsia="宋体" w:hAnsi="Consolas" w:cs="宋体" w:hint="eastAsia"/>
+          <w:color w:val="C7254E"/>
+          <w:kern w:val="0"/>
+          <w:sz w:val="18"/>
+          <w:szCs w:val="18"/>
+          <w:shd w:val="clear" w:color="auto" w:fill="F2F2F2"/>
+        </w:rPr>
+        <w:t>：</w:t>
+      </w:r>
+      <w:r>
+        <w:rPr>
+          <w:rFonts w:ascii="Consolas" w:eastAsia="宋体" w:hAnsi="Consolas" w:cs="宋体" w:hint="eastAsia"/>
+          <w:color w:val="C7254E"/>
+          <w:kern w:val="0"/>
+          <w:sz w:val="18"/>
+          <w:szCs w:val="18"/>
+          <w:shd w:val="clear" w:color="auto" w:fill="F2F2F2"/>
+        </w:rPr>
+        <w:t>http</w:t>
+      </w:r>
+      <w:r>
+        <w:rPr>
+          <w:rFonts w:ascii="Consolas" w:eastAsia="宋体" w:hAnsi="Consolas" w:cs="宋体"/>
+          <w:color w:val="C7254E"/>
+          <w:kern w:val="0"/>
+          <w:sz w:val="18"/>
+          <w:szCs w:val="18"/>
+          <w:shd w:val="clear" w:color="auto" w:fill="F2F2F2"/>
+        </w:rPr>
+        <w:t>://192.168.1.101:8001/</w:t>
+      </w:r>
       <w:r>
         <w:rPr>
           <w:rFonts w:ascii="Consolas" w:eastAsia="宋体" w:hAnsi="Consolas" w:cs="宋体"/>
@@ -6706,102 +5901,11 @@
         </w:rPr>
         <w:t>WeatherForecast</w:t>
       </w:r>
-      <w:proofErr w:type="spellEnd"/>
-    </w:p>
-    <w:p>
-      <w:pPr>
-        <w:rPr>
-          <w:rFonts w:ascii="Consolas" w:eastAsia="宋体" w:hAnsi="Consolas" w:cs="宋体"/>
-          <w:color w:val="C7254E"/>
-          <w:kern w:val="0"/>
-          <w:sz w:val="18"/>
-          <w:szCs w:val="18"/>
-          <w:shd w:val="clear" w:color="auto" w:fill="F2F2F2"/>
-        </w:rPr>
-      </w:pPr>
-    </w:p>
-    <w:p>
-      <w:pPr>
-        <w:rPr>
-          <w:rFonts w:ascii="Consolas" w:eastAsia="宋体" w:hAnsi="Consolas" w:cs="宋体"/>
-          <w:color w:val="C7254E"/>
-          <w:kern w:val="0"/>
-          <w:sz w:val="18"/>
-          <w:szCs w:val="18"/>
-          <w:shd w:val="clear" w:color="auto" w:fill="F2F2F2"/>
-        </w:rPr>
-      </w:pPr>
-      <w:r>
+    </w:p>
+    <w:p>
+      <w:pPr>
         <w:rPr>
           <w:rFonts w:ascii="Consolas" w:eastAsia="宋体" w:hAnsi="Consolas" w:cs="宋体" w:hint="eastAsia"/>
-          <w:color w:val="C7254E"/>
-          <w:kern w:val="0"/>
-          <w:sz w:val="18"/>
-          <w:szCs w:val="18"/>
-          <w:shd w:val="clear" w:color="auto" w:fill="F2F2F2"/>
-        </w:rPr>
-        <w:t>#</w:t>
-      </w:r>
-      <w:r>
-        <w:rPr>
-          <w:rFonts w:ascii="Consolas" w:eastAsia="宋体" w:hAnsi="Consolas" w:cs="宋体" w:hint="eastAsia"/>
-          <w:color w:val="C7254E"/>
-          <w:kern w:val="0"/>
-          <w:sz w:val="18"/>
-          <w:szCs w:val="18"/>
-          <w:shd w:val="clear" w:color="auto" w:fill="F2F2F2"/>
-        </w:rPr>
-        <w:t>外部访问</w:t>
-      </w:r>
-      <w:r>
-        <w:rPr>
-          <w:rFonts w:ascii="Consolas" w:eastAsia="宋体" w:hAnsi="Consolas" w:cs="宋体" w:hint="eastAsia"/>
-          <w:color w:val="C7254E"/>
-          <w:kern w:val="0"/>
-          <w:sz w:val="18"/>
-          <w:szCs w:val="18"/>
-          <w:shd w:val="clear" w:color="auto" w:fill="F2F2F2"/>
-        </w:rPr>
-        <w:t>：</w:t>
-      </w:r>
-      <w:r>
-        <w:rPr>
-          <w:rFonts w:ascii="Consolas" w:eastAsia="宋体" w:hAnsi="Consolas" w:cs="宋体" w:hint="eastAsia"/>
-          <w:color w:val="C7254E"/>
-          <w:kern w:val="0"/>
-          <w:sz w:val="18"/>
-          <w:szCs w:val="18"/>
-          <w:shd w:val="clear" w:color="auto" w:fill="F2F2F2"/>
-        </w:rPr>
-        <w:t>http</w:t>
-      </w:r>
-      <w:r>
-        <w:rPr>
-          <w:rFonts w:ascii="Consolas" w:eastAsia="宋体" w:hAnsi="Consolas" w:cs="宋体"/>
-          <w:color w:val="C7254E"/>
-          <w:kern w:val="0"/>
-          <w:sz w:val="18"/>
-          <w:szCs w:val="18"/>
-          <w:shd w:val="clear" w:color="auto" w:fill="F2F2F2"/>
-        </w:rPr>
-        <w:t>://192.168.1.101:8001/</w:t>
-      </w:r>
-      <w:r>
-        <w:rPr>
-          <w:rFonts w:ascii="Consolas" w:eastAsia="宋体" w:hAnsi="Consolas" w:cs="宋体"/>
-          <w:color w:val="C7254E"/>
-          <w:kern w:val="0"/>
-          <w:sz w:val="18"/>
-          <w:szCs w:val="18"/>
-          <w:shd w:val="clear" w:color="auto" w:fill="F2F2F2"/>
-        </w:rPr>
-        <w:t>WeatherForecast</w:t>
-      </w:r>
-    </w:p>
-    <w:p>
-      <w:pPr>
-        <w:rPr>
-          <w:rFonts w:ascii="Consolas" w:eastAsia="宋体" w:hAnsi="Consolas" w:cs="宋体"/>
           <w:color w:val="C7254E"/>
           <w:kern w:val="0"/>
           <w:sz w:val="18"/>
@@ -6829,7 +5933,7 @@
                     <pic:cNvPicPr/>
                   </pic:nvPicPr>
                   <pic:blipFill>
-                    <a:blip r:embed="rId17"/>
+                    <a:blip r:embed="rId18"/>
                     <a:stretch>
                       <a:fillRect/>
                     </a:stretch>
